--- a/other/documents/QAPP/qapp_draft_v4.1.docx
+++ b/other/documents/QAPP/qapp_draft_v4.1.docx
@@ -162,7 +162,7 @@
           <w:noProof/>
         </w:rPr>
         <w:drawing>
-          <wp:anchor distT="0" distB="0" distL="0" distR="0" simplePos="0" relativeHeight="251659264" behindDoc="0" locked="0" layoutInCell="1" allowOverlap="1" wp14:anchorId="1F993B60" wp14:editId="54878F8B">
+          <wp:anchor distT="0" distB="0" distL="0" distR="0" simplePos="0" relativeHeight="251659264" behindDoc="0" locked="0" layoutInCell="1" allowOverlap="1" wp14:anchorId="08B20B98" wp14:editId="31738250">
             <wp:simplePos x="0" y="0"/>
             <wp:positionH relativeFrom="page">
               <wp:posOffset>2671445</wp:posOffset>
@@ -605,7 +605,7 @@
           <w:szCs w:val="24"/>
         </w:rPr>
         <w:drawing>
-          <wp:anchor distT="0" distB="0" distL="114300" distR="114300" simplePos="0" relativeHeight="251665408" behindDoc="0" locked="0" layoutInCell="1" allowOverlap="1" wp14:anchorId="2EDEE9B1" wp14:editId="38B7F69B">
+          <wp:anchor distT="0" distB="0" distL="114300" distR="114300" simplePos="0" relativeHeight="251665408" behindDoc="0" locked="0" layoutInCell="1" allowOverlap="1" wp14:anchorId="375B0477" wp14:editId="39C7150F">
             <wp:simplePos x="0" y="0"/>
             <wp:positionH relativeFrom="margin">
               <wp:posOffset>923925</wp:posOffset>
@@ -949,7 +949,7 @@
           <w:szCs w:val="24"/>
         </w:rPr>
         <w:drawing>
-          <wp:anchor distT="0" distB="0" distL="0" distR="0" simplePos="0" relativeHeight="251661312" behindDoc="1" locked="0" layoutInCell="1" allowOverlap="1" wp14:anchorId="2FDE2F8E" wp14:editId="79D32FC7">
+          <wp:anchor distT="0" distB="0" distL="0" distR="0" simplePos="0" relativeHeight="251661312" behindDoc="1" locked="0" layoutInCell="1" allowOverlap="1" wp14:anchorId="257FB366" wp14:editId="2F120674">
             <wp:simplePos x="0" y="0"/>
             <wp:positionH relativeFrom="page">
               <wp:posOffset>1743075</wp:posOffset>
@@ -1233,7 +1233,7 @@
           <w:noProof/>
         </w:rPr>
         <w:drawing>
-          <wp:anchor distT="0" distB="0" distL="0" distR="0" simplePos="0" relativeHeight="251663360" behindDoc="1" locked="0" layoutInCell="1" allowOverlap="1" wp14:anchorId="4624D92D" wp14:editId="0EAC6253">
+          <wp:anchor distT="0" distB="0" distL="0" distR="0" simplePos="0" relativeHeight="251663360" behindDoc="1" locked="0" layoutInCell="1" allowOverlap="1" wp14:anchorId="618E6508" wp14:editId="2EC6DC64">
             <wp:simplePos x="0" y="0"/>
             <wp:positionH relativeFrom="page">
               <wp:posOffset>1647825</wp:posOffset>
@@ -1392,6 +1392,12 @@
     </w:p>
     <w:sdt>
       <w:sdtPr>
+        <w:rPr>
+          <w:rFonts w:ascii="Times New Roman" w:eastAsia="Times New Roman" w:hAnsi="Times New Roman" w:cs="Times New Roman"/>
+          <w:color w:val="auto"/>
+          <w:sz w:val="22"/>
+          <w:szCs w:val="22"/>
+        </w:rPr>
         <w:id w:val="910664123"/>
         <w:docPartObj>
           <w:docPartGallery w:val="Table of Contents"/>
@@ -1400,13 +1406,9 @@
       </w:sdtPr>
       <w:sdtEndPr>
         <w:rPr>
-          <w:rFonts w:ascii="Times New Roman" w:eastAsia="Times New Roman" w:hAnsi="Times New Roman" w:cs="Times New Roman"/>
           <w:b/>
           <w:bCs/>
           <w:noProof/>
-          <w:color w:val="auto"/>
-          <w:sz w:val="22"/>
-          <w:szCs w:val="22"/>
         </w:rPr>
       </w:sdtEndPr>
       <w:sdtContent>
@@ -2417,12 +2419,23 @@
       </w:pPr>
       <w:bookmarkStart w:id="11" w:name="_Toc112073402"/>
       <w:bookmarkStart w:id="12" w:name="_Toc112073501"/>
+      <w:commentRangeStart w:id="13"/>
       <w:r>
         <w:lastRenderedPageBreak/>
         <w:t>A3. Distribution List</w:t>
       </w:r>
       <w:bookmarkEnd w:id="11"/>
       <w:bookmarkEnd w:id="12"/>
+      <w:commentRangeEnd w:id="13"/>
+      <w:r>
+        <w:rPr>
+          <w:rStyle w:val="CommentReference"/>
+          <w:b w:val="0"/>
+          <w:bCs w:val="0"/>
+          <w:i w:val="0"/>
+        </w:rPr>
+        <w:commentReference w:id="13"/>
+      </w:r>
     </w:p>
     <w:p>
       <w:pPr>
@@ -2499,9 +2512,9 @@
                 <w:szCs w:val="28"/>
               </w:rPr>
             </w:pPr>
-            <w:bookmarkStart w:id="13" w:name="_bookmark1"/>
-            <w:bookmarkStart w:id="14" w:name="_Toc112071977"/>
-            <w:bookmarkEnd w:id="13"/>
+            <w:bookmarkStart w:id="14" w:name="_bookmark1"/>
+            <w:bookmarkStart w:id="15" w:name="_Toc112071977"/>
+            <w:bookmarkEnd w:id="14"/>
             <w:r>
               <w:rPr>
                 <w:b/>
@@ -2573,7 +2586,7 @@
               </w:rPr>
               <w:t>. Distribution List</w:t>
             </w:r>
-            <w:bookmarkEnd w:id="14"/>
+            <w:bookmarkEnd w:id="15"/>
           </w:p>
         </w:tc>
       </w:tr>
@@ -2792,6 +2805,7 @@
             <w:pPr>
               <w:pStyle w:val="TableParagraph"/>
               <w:spacing w:before="10"/>
+              <w:jc w:val="center"/>
               <w:rPr>
                 <w:sz w:val="16"/>
               </w:rPr>
@@ -2802,15 +2816,22 @@
               <w:pStyle w:val="TableParagraph"/>
               <w:spacing w:before="1"/>
               <w:ind w:left="97" w:right="420" w:hanging="22"/>
-              <w:rPr>
-                <w:sz w:val="18"/>
-              </w:rPr>
-            </w:pPr>
-            <w:r>
-              <w:rPr>
-                <w:sz w:val="18"/>
-              </w:rPr>
-              <w:t>Benjamin Meyer</w:t>
+              <w:jc w:val="center"/>
+              <w:rPr>
+                <w:sz w:val="18"/>
+              </w:rPr>
+            </w:pPr>
+            <w:r>
+              <w:rPr>
+                <w:sz w:val="18"/>
+              </w:rPr>
+              <w:t xml:space="preserve">Benjamin </w:t>
+            </w:r>
+            <w:r>
+              <w:rPr>
+                <w:sz w:val="18"/>
+              </w:rPr>
+              <w:t>Meyer</w:t>
             </w:r>
           </w:p>
         </w:tc>
@@ -2828,6 +2849,7 @@
             <w:pPr>
               <w:pStyle w:val="TableParagraph"/>
               <w:spacing w:before="10"/>
+              <w:jc w:val="center"/>
               <w:rPr>
                 <w:sz w:val="16"/>
               </w:rPr>
@@ -2838,6 +2860,7 @@
               <w:pStyle w:val="TableParagraph"/>
               <w:spacing w:before="1"/>
               <w:ind w:left="122" w:right="139"/>
+              <w:jc w:val="center"/>
               <w:rPr>
                 <w:sz w:val="18"/>
               </w:rPr>
@@ -2975,7 +2998,7 @@
               </w:rPr>
               <w:t>hydrology@kenaiwatershed.org</w:t>
             </w:r>
-            <w:ins w:id="15" w:author="Benjamin Meyer" w:date="2022-07-18T07:03:00Z">
+            <w:ins w:id="16" w:author="Benjamin Meyer" w:date="2022-07-18T07:03:00Z">
               <w:r>
                 <w:rPr>
                   <w:sz w:val="18"/>
@@ -3003,6 +3026,7 @@
             <w:pPr>
               <w:pStyle w:val="TableParagraph"/>
               <w:spacing w:before="2"/>
+              <w:jc w:val="center"/>
               <w:rPr>
                 <w:sz w:val="24"/>
               </w:rPr>
@@ -3012,6 +3036,7 @@
             <w:pPr>
               <w:pStyle w:val="TableParagraph"/>
               <w:ind w:left="97"/>
+              <w:jc w:val="center"/>
               <w:rPr>
                 <w:sz w:val="18"/>
               </w:rPr>
@@ -3038,6 +3063,7 @@
             <w:pPr>
               <w:pStyle w:val="TableParagraph"/>
               <w:spacing w:before="2"/>
+              <w:jc w:val="center"/>
               <w:rPr>
                 <w:sz w:val="24"/>
               </w:rPr>
@@ -3047,6 +3073,7 @@
             <w:pPr>
               <w:pStyle w:val="TableParagraph"/>
               <w:ind w:left="122"/>
+              <w:jc w:val="center"/>
               <w:rPr>
                 <w:sz w:val="18"/>
               </w:rPr>
@@ -3166,7 +3193,7 @@
                 <w:sz w:val="18"/>
               </w:rPr>
             </w:pPr>
-            <w:hyperlink r:id="rId16" w:history="1">
+            <w:hyperlink r:id="rId18" w:history="1">
               <w:r>
                 <w:rPr>
                   <w:rStyle w:val="Hyperlink"/>
@@ -3195,6 +3222,7 @@
             <w:pPr>
               <w:pStyle w:val="TableParagraph"/>
               <w:spacing w:before="10"/>
+              <w:jc w:val="center"/>
               <w:rPr>
                 <w:sz w:val="29"/>
               </w:rPr>
@@ -3204,6 +3232,7 @@
             <w:pPr>
               <w:pStyle w:val="TableParagraph"/>
               <w:ind w:left="97"/>
+              <w:jc w:val="center"/>
               <w:rPr>
                 <w:sz w:val="18"/>
               </w:rPr>
@@ -3230,6 +3259,7 @@
             <w:pPr>
               <w:pStyle w:val="TableParagraph"/>
               <w:spacing w:before="10"/>
+              <w:jc w:val="center"/>
               <w:rPr>
                 <w:sz w:val="29"/>
               </w:rPr>
@@ -3239,6 +3269,7 @@
             <w:pPr>
               <w:pStyle w:val="TableParagraph"/>
               <w:ind w:left="122"/>
+              <w:jc w:val="center"/>
               <w:rPr>
                 <w:sz w:val="18"/>
               </w:rPr>
@@ -3367,7 +3398,7 @@
                 <w:sz w:val="20"/>
               </w:rPr>
             </w:pPr>
-            <w:hyperlink r:id="rId17">
+            <w:hyperlink r:id="rId19">
               <w:r>
                 <w:rPr>
                   <w:color w:val="0000FF"/>
@@ -3398,16 +3429,25 @@
               <w:pStyle w:val="TableParagraph"/>
               <w:spacing w:before="127"/>
               <w:ind w:left="97" w:right="546"/>
-              <w:rPr>
-                <w:sz w:val="18"/>
-              </w:rPr>
-            </w:pPr>
-            <w:r>
-              <w:rPr>
-                <w:sz w:val="18"/>
-              </w:rPr>
-              <w:t>Chandra McGee</w:t>
-            </w:r>
+              <w:jc w:val="center"/>
+              <w:rPr>
+                <w:sz w:val="18"/>
+              </w:rPr>
+            </w:pPr>
+            <w:proofErr w:type="spellStart"/>
+            <w:r>
+              <w:rPr>
+                <w:sz w:val="18"/>
+              </w:rPr>
+              <w:t>Chandra</w:t>
+            </w:r>
+            <w:r>
+              <w:rPr>
+                <w:sz w:val="18"/>
+              </w:rPr>
+              <w:t>McGee</w:t>
+            </w:r>
+            <w:proofErr w:type="spellEnd"/>
           </w:p>
         </w:tc>
         <w:tc>
@@ -3423,6 +3463,7 @@
           <w:p>
             <w:pPr>
               <w:pStyle w:val="TableParagraph"/>
+              <w:jc w:val="center"/>
               <w:rPr>
                 <w:sz w:val="20"/>
               </w:rPr>
@@ -3432,6 +3473,7 @@
             <w:pPr>
               <w:pStyle w:val="TableParagraph"/>
               <w:ind w:left="122"/>
+              <w:jc w:val="center"/>
               <w:rPr>
                 <w:sz w:val="18"/>
               </w:rPr>
@@ -3549,7 +3591,7 @@
                 <w:sz w:val="20"/>
               </w:rPr>
             </w:pPr>
-            <w:hyperlink r:id="rId18">
+            <w:hyperlink r:id="rId20">
               <w:r>
                 <w:rPr>
                   <w:color w:val="0000FF"/>
@@ -3588,6 +3630,7 @@
               <w:pStyle w:val="TableParagraph"/>
               <w:spacing w:before="175"/>
               <w:ind w:left="97" w:right="316"/>
+              <w:jc w:val="center"/>
               <w:rPr>
                 <w:sz w:val="18"/>
               </w:rPr>
@@ -3615,16 +3658,31 @@
               <w:pStyle w:val="TableParagraph"/>
               <w:spacing w:before="175"/>
               <w:ind w:left="122" w:right="659"/>
-              <w:rPr>
-                <w:sz w:val="18"/>
-              </w:rPr>
-            </w:pPr>
-            <w:r>
-              <w:rPr>
-                <w:sz w:val="18"/>
-              </w:rPr>
-              <w:t>Interim Executive Director</w:t>
-            </w:r>
+              <w:jc w:val="center"/>
+              <w:rPr>
+                <w:sz w:val="18"/>
+              </w:rPr>
+            </w:pPr>
+            <w:r>
+              <w:rPr>
+                <w:sz w:val="18"/>
+              </w:rPr>
+              <w:t xml:space="preserve">Interim </w:t>
+            </w:r>
+            <w:proofErr w:type="spellStart"/>
+            <w:r>
+              <w:rPr>
+                <w:sz w:val="18"/>
+              </w:rPr>
+              <w:t>Executive</w:t>
+            </w:r>
+            <w:r>
+              <w:rPr>
+                <w:sz w:val="18"/>
+              </w:rPr>
+              <w:t>Director</w:t>
+            </w:r>
+            <w:proofErr w:type="spellEnd"/>
           </w:p>
         </w:tc>
         <w:tc>
@@ -3718,7 +3776,7 @@
                 <w:sz w:val="18"/>
               </w:rPr>
             </w:pPr>
-            <w:hyperlink r:id="rId19" w:history="1">
+            <w:hyperlink r:id="rId21" w:history="1">
               <w:r>
                 <w:rPr>
                   <w:rStyle w:val="Hyperlink"/>
@@ -3747,6 +3805,7 @@
             <w:pPr>
               <w:pStyle w:val="TableParagraph"/>
               <w:spacing w:before="3"/>
+              <w:jc w:val="center"/>
               <w:rPr>
                 <w:sz w:val="24"/>
               </w:rPr>
@@ -3756,6 +3815,7 @@
             <w:pPr>
               <w:pStyle w:val="TableParagraph"/>
               <w:ind w:left="97"/>
+              <w:jc w:val="center"/>
               <w:rPr>
                 <w:sz w:val="18"/>
               </w:rPr>
@@ -3790,6 +3850,7 @@
             <w:pPr>
               <w:pStyle w:val="TableParagraph"/>
               <w:spacing w:before="3"/>
+              <w:jc w:val="center"/>
               <w:rPr>
                 <w:sz w:val="24"/>
               </w:rPr>
@@ -3799,6 +3860,7 @@
             <w:pPr>
               <w:pStyle w:val="TableParagraph"/>
               <w:ind w:left="122"/>
+              <w:jc w:val="center"/>
               <w:rPr>
                 <w:sz w:val="18"/>
               </w:rPr>
@@ -3894,7 +3956,7 @@
                 <w:sz w:val="18"/>
               </w:rPr>
             </w:pPr>
-            <w:hyperlink r:id="rId20">
+            <w:hyperlink r:id="rId22">
               <w:r>
                 <w:rPr>
                   <w:color w:val="0000FF"/>
@@ -3923,14 +3985,6 @@
           <w:p>
             <w:pPr>
               <w:pStyle w:val="TableParagraph"/>
-              <w:rPr>
-                <w:sz w:val="20"/>
-              </w:rPr>
-            </w:pPr>
-          </w:p>
-          <w:p>
-            <w:pPr>
-              <w:pStyle w:val="TableParagraph"/>
               <w:spacing w:before="11"/>
               <w:rPr>
                 <w:sz w:val="25"/>
@@ -3941,6 +3995,7 @@
             <w:pPr>
               <w:pStyle w:val="TableParagraph"/>
               <w:ind w:left="97"/>
+              <w:jc w:val="center"/>
               <w:rPr>
                 <w:sz w:val="18"/>
               </w:rPr>
@@ -3966,6 +4021,7 @@
           <w:p>
             <w:pPr>
               <w:pStyle w:val="TableParagraph"/>
+              <w:jc w:val="center"/>
               <w:rPr>
                 <w:sz w:val="20"/>
               </w:rPr>
@@ -3974,6 +4030,7 @@
           <w:p>
             <w:pPr>
               <w:pStyle w:val="TableParagraph"/>
+              <w:jc w:val="center"/>
               <w:rPr>
                 <w:sz w:val="17"/>
               </w:rPr>
@@ -3983,6 +4040,7 @@
             <w:pPr>
               <w:pStyle w:val="TableParagraph"/>
               <w:ind w:left="122" w:right="354"/>
+              <w:jc w:val="center"/>
               <w:rPr>
                 <w:sz w:val="18"/>
               </w:rPr>
@@ -4110,7 +4168,7 @@
                 <w:sz w:val="18"/>
               </w:rPr>
             </w:pPr>
-            <w:hyperlink r:id="rId21" w:history="1">
+            <w:hyperlink r:id="rId23" w:history="1">
               <w:r>
                 <w:rPr>
                   <w:rStyle w:val="Hyperlink"/>
@@ -4144,6 +4202,16 @@
           <w:p>
             <w:pPr>
               <w:pStyle w:val="TableParagraph"/>
+              <w:jc w:val="center"/>
+              <w:rPr>
+                <w:sz w:val="20"/>
+              </w:rPr>
+            </w:pPr>
+          </w:p>
+          <w:p>
+            <w:pPr>
+              <w:pStyle w:val="TableParagraph"/>
+              <w:jc w:val="center"/>
               <w:rPr>
                 <w:sz w:val="20"/>
               </w:rPr>
@@ -4169,6 +4237,7 @@
           <w:p>
             <w:pPr>
               <w:pStyle w:val="TableParagraph"/>
+              <w:jc w:val="center"/>
               <w:rPr>
                 <w:sz w:val="20"/>
               </w:rPr>
@@ -4314,6 +4383,7 @@
           <w:p>
             <w:pPr>
               <w:pStyle w:val="TableParagraph"/>
+              <w:jc w:val="center"/>
               <w:rPr>
                 <w:sz w:val="20"/>
               </w:rPr>
@@ -4339,6 +4409,7 @@
           <w:p>
             <w:pPr>
               <w:pStyle w:val="TableParagraph"/>
+              <w:jc w:val="center"/>
               <w:rPr>
                 <w:sz w:val="20"/>
               </w:rPr>
@@ -4452,7 +4523,7 @@
                 <w:szCs w:val="18"/>
               </w:rPr>
             </w:pPr>
-            <w:hyperlink r:id="rId22" w:history="1">
+            <w:hyperlink r:id="rId24" w:history="1">
               <w:r>
                 <w:rPr>
                   <w:rStyle w:val="Hyperlink"/>
@@ -4482,10 +4553,29 @@
       </w:pPr>
       <w:r>
         <w:tab/>
-        <w:t xml:space="preserve">Copies of this Quality Assurance Project Plan will be made available at </w:t>
-      </w:r>
-      <w:r>
-        <w:t>https://www.kenaiwatershed.org/science-in-action/research-information/water-quality/</w:t>
+        <w:t>Copies of this Quality Assurance Project Plan will be made available</w:t>
+      </w:r>
+      <w:r>
+        <w:t xml:space="preserve"> </w:t>
+      </w:r>
+      <w:proofErr w:type="spellStart"/>
+      <w:r>
+        <w:t>onliune</w:t>
+      </w:r>
+      <w:proofErr w:type="spellEnd"/>
+      <w:r>
+        <w:t xml:space="preserve"> at </w:t>
+      </w:r>
+      <w:hyperlink r:id="rId25" w:history="1">
+        <w:r>
+          <w:rPr>
+            <w:rStyle w:val="Hyperlink"/>
+          </w:rPr>
+          <w:t>https://www.kenaiwatershed.org/science-in-action/research-information/water-quality</w:t>
+        </w:r>
+      </w:hyperlink>
+      <w:r>
+        <w:t>/</w:t>
       </w:r>
       <w:r>
         <w:t>. Interested parties may request a digital copy from ADEC or KWF, or purchase a copy for the cost of production and shipping by writing the Kenai Watershed Forum, 44129 Sterling Highway, Soldotna, AK 99669, or calling (907) 260-5449.</w:t>
@@ -4509,13 +4599,13 @@
       <w:pPr>
         <w:pStyle w:val="Heading2"/>
       </w:pPr>
-      <w:bookmarkStart w:id="16" w:name="_Toc112073403"/>
-      <w:bookmarkStart w:id="17" w:name="_Toc112073502"/>
+      <w:bookmarkStart w:id="17" w:name="_Toc112073403"/>
+      <w:bookmarkStart w:id="18" w:name="_Toc112073502"/>
       <w:r>
         <w:t>A4. Project / Task Organization</w:t>
       </w:r>
-      <w:bookmarkEnd w:id="16"/>
       <w:bookmarkEnd w:id="17"/>
+      <w:bookmarkEnd w:id="18"/>
     </w:p>
     <w:p>
       <w:pPr>
@@ -4547,7 +4637,7 @@
         <mc:AlternateContent>
           <mc:Choice Requires="wps">
             <w:drawing>
-              <wp:anchor distT="0" distB="0" distL="114300" distR="114300" simplePos="0" relativeHeight="251670528" behindDoc="0" locked="0" layoutInCell="1" allowOverlap="1" wp14:anchorId="35C43BC2" wp14:editId="443547E9">
+              <wp:anchor distT="0" distB="0" distL="114300" distR="114300" simplePos="0" relativeHeight="251670528" behindDoc="0" locked="0" layoutInCell="1" allowOverlap="1" wp14:anchorId="1E01C52B" wp14:editId="44F5B81F">
                 <wp:simplePos x="0" y="0"/>
                 <wp:positionH relativeFrom="page">
                   <wp:posOffset>2905125</wp:posOffset>
@@ -4623,7 +4713,7 @@
         <mc:AlternateContent>
           <mc:Choice Requires="wps">
             <w:drawing>
-              <wp:anchor distT="0" distB="0" distL="114300" distR="114300" simplePos="0" relativeHeight="251667456" behindDoc="0" locked="0" layoutInCell="1" allowOverlap="1" wp14:anchorId="4B148598" wp14:editId="6D55EACA">
+              <wp:anchor distT="0" distB="0" distL="114300" distR="114300" simplePos="0" relativeHeight="251667456" behindDoc="0" locked="0" layoutInCell="1" allowOverlap="1" wp14:anchorId="21A54B44" wp14:editId="5D45268D">
                 <wp:simplePos x="0" y="0"/>
                 <wp:positionH relativeFrom="page">
                   <wp:posOffset>2904490</wp:posOffset>
@@ -4699,7 +4789,7 @@
         <mc:AlternateContent>
           <mc:Choice Requires="wpg">
             <w:drawing>
-              <wp:anchor distT="0" distB="0" distL="0" distR="0" simplePos="0" relativeHeight="251668480" behindDoc="1" locked="0" layoutInCell="1" allowOverlap="1" wp14:anchorId="141D27AB" wp14:editId="3D878E55">
+              <wp:anchor distT="0" distB="0" distL="0" distR="0" simplePos="0" relativeHeight="251668480" behindDoc="1" locked="0" layoutInCell="1" allowOverlap="1" wp14:anchorId="40E4C790" wp14:editId="23C8BF13">
                 <wp:simplePos x="0" y="0"/>
                 <wp:positionH relativeFrom="page">
                   <wp:posOffset>1985645</wp:posOffset>
@@ -5142,7 +5232,7 @@
         <mc:AlternateContent>
           <mc:Choice Requires="wps">
             <w:drawing>
-              <wp:anchor distT="0" distB="0" distL="0" distR="0" simplePos="0" relativeHeight="251669504" behindDoc="1" locked="0" layoutInCell="1" allowOverlap="1" wp14:anchorId="146C2A19" wp14:editId="1497C50C">
+              <wp:anchor distT="0" distB="0" distL="0" distR="0" simplePos="0" relativeHeight="251669504" behindDoc="1" locked="0" layoutInCell="1" allowOverlap="1" wp14:anchorId="6756F49F" wp14:editId="0DF364DC">
                 <wp:simplePos x="0" y="0"/>
                 <wp:positionH relativeFrom="page">
                   <wp:posOffset>1878330</wp:posOffset>
@@ -5438,7 +5528,7 @@
         <w:rPr>
           <w:u w:val="single"/>
         </w:rPr>
-        <w:t>Cameron Murphy</w:t>
+        <w:t>Justin Nelson</w:t>
       </w:r>
       <w:r>
         <w:t xml:space="preserve"> </w:t>
@@ -5450,11 +5540,11 @@
         <w:t xml:space="preserve">- </w:t>
       </w:r>
       <w:r>
-        <w:t xml:space="preserve">SGS Environmental Laboratory Services (SGS) - Subcontractor for Kenai River </w:t>
+        <w:t xml:space="preserve">SGS Environmental Laboratory Services (SGS) - Subcontractor for Kenai River Water </w:t>
       </w:r>
       <w:r>
         <w:lastRenderedPageBreak/>
-        <w:t>Water Quality Assessment element of the project. Provides training of Agency Staff for data collection and oversees all analyses to be performed at SGS. This contract will be used to ensure proper sampling and analysis of water for 25 Kenai River Watershed sites to determine the water quality within the Kenai River Watershed.</w:t>
+        <w:t>Quality Assessment element of the project. Provides training of Agency Staff for data collection and oversees all analyses to be performed at SGS. This contract will be used to ensure proper sampling and analysis of water for 25 Kenai River Watershed sites to determine the water quality within the Kenai River Watershed.</w:t>
       </w:r>
     </w:p>
     <w:p/>
@@ -5504,15 +5594,153 @@
         <w:t xml:space="preserve">Field Monitoring Staff </w:t>
       </w:r>
       <w:r>
-        <w:t xml:space="preserve">- Monitoring staff collect samples for the Kenai River Watershed Monitoring program. Monitoring staff are provided by the following Agencies/Organizations; Kenai Peninsula </w:t>
-      </w:r>
+        <w:t>- Monitoring staff collect samples for the Kenai River Watershed Monitoring program. Monitoring staff are provided by the foll</w:t>
+      </w:r>
+      <w:r>
+        <w:t xml:space="preserve">owing Agencies/Organizations: </w:t>
+      </w:r>
+    </w:p>
+    <w:p/>
+    <w:p>
+      <w:pPr>
+        <w:pStyle w:val="ListParagraph"/>
+        <w:numPr>
+          <w:ilvl w:val="0"/>
+          <w:numId w:val="2"/>
+        </w:numPr>
+      </w:pPr>
+      <w:r>
+        <w:t>Kenai Peninsula Borough</w:t>
+      </w:r>
+    </w:p>
+    <w:p>
+      <w:pPr>
+        <w:pStyle w:val="ListParagraph"/>
+        <w:numPr>
+          <w:ilvl w:val="0"/>
+          <w:numId w:val="2"/>
+        </w:numPr>
+      </w:pPr>
+      <w:r>
+        <w:t>U.S. Fish and Wildlife Service</w:t>
+      </w:r>
+    </w:p>
+    <w:p>
+      <w:pPr>
+        <w:pStyle w:val="ListParagraph"/>
+        <w:numPr>
+          <w:ilvl w:val="0"/>
+          <w:numId w:val="2"/>
+        </w:numPr>
+      </w:pPr>
+      <w:r>
+        <w:t>U.S. Forest Service</w:t>
+      </w:r>
+    </w:p>
+    <w:p>
+      <w:pPr>
+        <w:pStyle w:val="ListParagraph"/>
+        <w:numPr>
+          <w:ilvl w:val="0"/>
+          <w:numId w:val="2"/>
+        </w:numPr>
+      </w:pPr>
+      <w:r>
+        <w:t>Alas</w:t>
+      </w:r>
+      <w:r>
+        <w:t>ka Department of Fish and Game</w:t>
+      </w:r>
+    </w:p>
+    <w:p>
+      <w:pPr>
+        <w:pStyle w:val="ListParagraph"/>
+        <w:numPr>
+          <w:ilvl w:val="0"/>
+          <w:numId w:val="2"/>
+        </w:numPr>
+      </w:pPr>
+      <w:r>
+        <w:t>Alaska D</w:t>
+      </w:r>
+      <w:r>
+        <w:t>epartment of Natural Resources</w:t>
+      </w:r>
+    </w:p>
+    <w:p>
+      <w:pPr>
+        <w:pStyle w:val="ListParagraph"/>
+        <w:numPr>
+          <w:ilvl w:val="0"/>
+          <w:numId w:val="2"/>
+        </w:numPr>
+      </w:pPr>
+      <w:r>
+        <w:t>Alaska Department</w:t>
+      </w:r>
+      <w:r>
+        <w:t xml:space="preserve"> of Environmental Conservation</w:t>
+      </w:r>
+    </w:p>
+    <w:p>
+      <w:pPr>
+        <w:pStyle w:val="ListParagraph"/>
+        <w:numPr>
+          <w:ilvl w:val="0"/>
+          <w:numId w:val="2"/>
+        </w:numPr>
+      </w:pPr>
+      <w:r>
+        <w:t>Cook Inlet Aquaculture A</w:t>
+      </w:r>
+      <w:r>
+        <w:t>ssociation</w:t>
+      </w:r>
+    </w:p>
+    <w:p>
+      <w:pPr>
+        <w:pStyle w:val="ListParagraph"/>
+        <w:numPr>
+          <w:ilvl w:val="0"/>
+          <w:numId w:val="2"/>
+        </w:numPr>
+      </w:pPr>
       <w:proofErr w:type="spellStart"/>
       <w:r>
-        <w:t>Borough,U.S</w:t>
+        <w:t>Salamatof</w:t>
       </w:r>
       <w:proofErr w:type="spellEnd"/>
       <w:r>
-        <w:t>. Fish and Wildlife Service, U.S. Forest Service, Alaska Department of Fish and Game, Alaska Department of Natural Resources, Alaska Department of Environmental Conservation, Cook Inlet Aquaculture Association. The Kenai Watershed Forum and any volunteers under direct supervision of Kenai Watershed Forum monitoring staff.</w:t>
+        <w:t xml:space="preserve"> Tribe</w:t>
+      </w:r>
+    </w:p>
+    <w:p>
+      <w:pPr>
+        <w:pStyle w:val="ListParagraph"/>
+        <w:numPr>
+          <w:ilvl w:val="0"/>
+          <w:numId w:val="2"/>
+        </w:numPr>
+      </w:pPr>
+      <w:proofErr w:type="spellStart"/>
+      <w:r>
+        <w:t>Kenaitze</w:t>
+      </w:r>
+      <w:proofErr w:type="spellEnd"/>
+      <w:r>
+        <w:t xml:space="preserve"> Indian Tribe</w:t>
+      </w:r>
+    </w:p>
+    <w:p>
+      <w:pPr>
+        <w:pStyle w:val="ListParagraph"/>
+        <w:numPr>
+          <w:ilvl w:val="0"/>
+          <w:numId w:val="2"/>
+        </w:numPr>
+      </w:pPr>
+      <w:r>
+        <w:t>The Kenai Watershed Forum and any volunteers under direct supervision of Kenai Watershed Forum monitoring staff.</w:t>
       </w:r>
     </w:p>
     <w:p/>
@@ -5535,26 +5763,17 @@
     <w:p/>
     <w:p/>
     <w:p/>
-    <w:p/>
-    <w:p/>
-    <w:p/>
-    <w:p/>
-    <w:p/>
-    <w:p/>
-    <w:p/>
-    <w:p/>
     <w:p>
       <w:pPr>
         <w:pStyle w:val="Heading2"/>
       </w:pPr>
-      <w:bookmarkStart w:id="18" w:name="_Toc112073404"/>
-      <w:bookmarkStart w:id="19" w:name="_Toc112073503"/>
-      <w:r>
-        <w:lastRenderedPageBreak/>
+      <w:bookmarkStart w:id="19" w:name="_Toc112073404"/>
+      <w:bookmarkStart w:id="20" w:name="_Toc112073503"/>
+      <w:r>
         <w:t>A5. Problem Definition/Background and Project Objectives</w:t>
       </w:r>
-      <w:bookmarkEnd w:id="18"/>
       <w:bookmarkEnd w:id="19"/>
+      <w:bookmarkEnd w:id="20"/>
     </w:p>
     <w:p>
       <w:pPr>
@@ -5872,7 +6091,21 @@
         <w:fldChar w:fldCharType="end"/>
       </w:r>
       <w:r>
-        <w:t xml:space="preserve"> as a partnership between Alaska State Parks, U.S. Fish and Wildlife Service and the U.S. Forest Service, Chugach National Forest. The State of Alaska does not currently operate a statewide ambient monitoring network due to the high operating costs to maintain such a system over large undeveloped areas. Historically, on the Kenai Peninsula There have been several water</w:t>
+        <w:t xml:space="preserve"> as a partnership between Alaska State Parks, U.S. Fish and Wildlife Service and the U.S. Forest Service, Chugach National Forest. </w:t>
+      </w:r>
+      <w:commentRangeStart w:id="21"/>
+      <w:r>
+        <w:t xml:space="preserve">The State of Alaska does not currently operate a statewide ambient monitoring network due to the high operating costs to maintain such a system over large undeveloped areas. </w:t>
+      </w:r>
+      <w:commentRangeEnd w:id="21"/>
+      <w:r>
+        <w:rPr>
+          <w:rStyle w:val="CommentReference"/>
+        </w:rPr>
+        <w:commentReference w:id="21"/>
+      </w:r>
+      <w:r>
+        <w:t>Historically, on the Kenai Peninsula There have been several water</w:t>
       </w:r>
       <w:r>
         <w:rPr>
@@ -6298,13 +6531,13 @@
       <w:pPr>
         <w:pStyle w:val="Heading2"/>
       </w:pPr>
-      <w:bookmarkStart w:id="20" w:name="_Toc112073405"/>
-      <w:bookmarkStart w:id="21" w:name="_Toc112073504"/>
+      <w:bookmarkStart w:id="23" w:name="_Toc112073405"/>
+      <w:bookmarkStart w:id="24" w:name="_Toc112073504"/>
       <w:r>
         <w:t>A6. Project / Task Description</w:t>
       </w:r>
-      <w:bookmarkEnd w:id="20"/>
-      <w:bookmarkEnd w:id="21"/>
+      <w:bookmarkEnd w:id="23"/>
+      <w:bookmarkEnd w:id="24"/>
     </w:p>
     <w:p>
       <w:pPr>
@@ -6376,7 +6609,6 @@
         <w:ind w:right="704"/>
       </w:pPr>
       <w:r>
-        <w:lastRenderedPageBreak/>
         <w:t xml:space="preserve">Continuous monitoring with electronic instruments was conducted by KWF in 2008 through 2012 on the lower Kenai River, which was summarized by KWF in 2011 </w:t>
       </w:r>
       <w:r>
@@ -6635,7 +6867,7 @@
         <w:adjustRightInd w:val="0"/>
         <w:ind w:firstLine="720"/>
       </w:pPr>
-      <w:del w:id="22" w:author="Benjamin Meyer" w:date="2022-02-18T12:01:00Z">
+      <w:del w:id="25" w:author="Benjamin Meyer" w:date="2022-02-18T12:01:00Z">
         <w:r>
           <w:delText>In 2018, a zinc and copper monitoring project was added to the KWF Water Quality Monitoring Program (Task B). This Alaska Clean Waters Action (ACWA) grant funded project was designed to monitor copper and zinc levels in key locations on the Kenai River and its tributaries. This element was added in response to an observed increase in zinc and copper levels between 2014 and 2016 (KWF 2017, See Appendix K). This project is scheduled to occur in 2019 and 2</w:delText>
         </w:r>
@@ -6759,19 +6991,16 @@
       <w:pPr>
         <w:pStyle w:val="AppendixSubheadings"/>
       </w:pPr>
-      <w:bookmarkStart w:id="23" w:name="_GoBack"/>
-      <w:bookmarkEnd w:id="23"/>
     </w:p>
     <w:p>
       <w:pPr>
         <w:pStyle w:val="AppendixSubheadings"/>
       </w:pPr>
-      <w:bookmarkStart w:id="24" w:name="_Toc112073505"/>
-      <w:r>
-        <w:lastRenderedPageBreak/>
+      <w:bookmarkStart w:id="26" w:name="_Toc112073505"/>
+      <w:r>
         <w:t>Appendix 1</w:t>
       </w:r>
-      <w:bookmarkEnd w:id="24"/>
+      <w:bookmarkEnd w:id="26"/>
     </w:p>
     <w:p>
       <w:pPr>
@@ -6786,11 +7015,11 @@
       <w:pPr>
         <w:pStyle w:val="AppendixSubheadings"/>
       </w:pPr>
-      <w:bookmarkStart w:id="25" w:name="_Toc112073506"/>
+      <w:bookmarkStart w:id="27" w:name="_Toc112073506"/>
       <w:r>
         <w:t>Appendix 2</w:t>
       </w:r>
-      <w:bookmarkEnd w:id="25"/>
+      <w:bookmarkEnd w:id="27"/>
     </w:p>
     <w:p>
       <w:pPr>
@@ -6806,13 +7035,13 @@
       <w:pPr>
         <w:pStyle w:val="Heading2"/>
       </w:pPr>
-      <w:bookmarkStart w:id="26" w:name="_Toc112073406"/>
-      <w:bookmarkStart w:id="27" w:name="_Toc112073507"/>
+      <w:bookmarkStart w:id="28" w:name="_Toc112073406"/>
+      <w:bookmarkStart w:id="29" w:name="_Toc112073507"/>
       <w:r>
         <w:t>References</w:t>
       </w:r>
-      <w:bookmarkEnd w:id="26"/>
-      <w:bookmarkEnd w:id="27"/>
+      <w:bookmarkEnd w:id="28"/>
+      <w:bookmarkEnd w:id="29"/>
     </w:p>
     <w:p>
       <w:pPr>
@@ -6839,11 +7068,11 @@
       <w:r>
         <w:fldChar w:fldCharType="separate"/>
       </w:r>
-      <w:bookmarkStart w:id="28" w:name="_Toc112072019"/>
-      <w:bookmarkStart w:id="29" w:name="_Toc112072313"/>
-      <w:bookmarkStart w:id="30" w:name="_Toc112073367"/>
+      <w:bookmarkStart w:id="30" w:name="_Toc112073508"/>
       <w:bookmarkStart w:id="31" w:name="_Toc112073407"/>
-      <w:bookmarkStart w:id="32" w:name="_Toc112073508"/>
+      <w:bookmarkStart w:id="32" w:name="_Toc112073367"/>
+      <w:bookmarkStart w:id="33" w:name="_Toc112072313"/>
+      <w:bookmarkStart w:id="34" w:name="_Toc112072019"/>
       <w:r>
         <w:rPr>
           <w:b w:val="0"/>
@@ -6852,11 +7081,11 @@
         </w:rPr>
         <w:t>ADEC. 2022a. “Kenai River Water Quality Monitoring Activities.” 2022. https://dec.alaska.gov/water/nonpoint-source-control/waters-in-the-spotlight/kenai-river-water-quality-monitoring-activities/.</w:t>
       </w:r>
-      <w:bookmarkEnd w:id="28"/>
-      <w:bookmarkEnd w:id="29"/>
       <w:bookmarkEnd w:id="30"/>
       <w:bookmarkEnd w:id="31"/>
       <w:bookmarkEnd w:id="32"/>
+      <w:bookmarkEnd w:id="33"/>
+      <w:bookmarkEnd w:id="34"/>
     </w:p>
     <w:p>
       <w:pPr>
@@ -6869,11 +7098,11 @@
           <w:noProof/>
         </w:rPr>
       </w:pPr>
-      <w:bookmarkStart w:id="33" w:name="_Toc112072020"/>
-      <w:bookmarkStart w:id="34" w:name="_Toc112072314"/>
-      <w:bookmarkStart w:id="35" w:name="_Toc112073368"/>
-      <w:bookmarkStart w:id="36" w:name="_Toc112073408"/>
-      <w:bookmarkStart w:id="37" w:name="_Toc112073509"/>
+      <w:bookmarkStart w:id="35" w:name="_Toc112072020"/>
+      <w:bookmarkStart w:id="36" w:name="_Toc112072314"/>
+      <w:bookmarkStart w:id="37" w:name="_Toc112073368"/>
+      <w:bookmarkStart w:id="38" w:name="_Toc112073408"/>
+      <w:bookmarkStart w:id="39" w:name="_Toc112073509"/>
       <w:r>
         <w:rPr>
           <w:b w:val="0"/>
@@ -6882,11 +7111,11 @@
         </w:rPr>
         <w:t>———. 2022b. “Water Quality Standards and Restoration, Water Quality Reports.” February 15, 2022. https://dec.alaska.gov/water/water-quality/reports.</w:t>
       </w:r>
-      <w:bookmarkEnd w:id="33"/>
-      <w:bookmarkEnd w:id="34"/>
       <w:bookmarkEnd w:id="35"/>
       <w:bookmarkEnd w:id="36"/>
       <w:bookmarkEnd w:id="37"/>
+      <w:bookmarkEnd w:id="38"/>
+      <w:bookmarkEnd w:id="39"/>
     </w:p>
     <w:p>
       <w:pPr>
@@ -6899,11 +7128,11 @@
           <w:noProof/>
         </w:rPr>
       </w:pPr>
-      <w:bookmarkStart w:id="38" w:name="_Toc112072021"/>
-      <w:bookmarkStart w:id="39" w:name="_Toc112072315"/>
-      <w:bookmarkStart w:id="40" w:name="_Toc112073369"/>
-      <w:bookmarkStart w:id="41" w:name="_Toc112073409"/>
-      <w:bookmarkStart w:id="42" w:name="_Toc112073510"/>
+      <w:bookmarkStart w:id="40" w:name="_Toc112072021"/>
+      <w:bookmarkStart w:id="41" w:name="_Toc112072315"/>
+      <w:bookmarkStart w:id="42" w:name="_Toc112073369"/>
+      <w:bookmarkStart w:id="43" w:name="_Toc112073409"/>
+      <w:bookmarkStart w:id="44" w:name="_Toc112073510"/>
       <w:r>
         <w:rPr>
           <w:b w:val="0"/>
@@ -6912,11 +7141,11 @@
         </w:rPr>
         <w:t>AKDNR. 1997. “Kenai River Comprehensive Management Plan.” http://dnr.alaska.gov/parks/plans/krsmapln/krsma_1997_complete.pdf.</w:t>
       </w:r>
-      <w:bookmarkEnd w:id="38"/>
-      <w:bookmarkEnd w:id="39"/>
       <w:bookmarkEnd w:id="40"/>
       <w:bookmarkEnd w:id="41"/>
       <w:bookmarkEnd w:id="42"/>
+      <w:bookmarkEnd w:id="43"/>
+      <w:bookmarkEnd w:id="44"/>
     </w:p>
     <w:p>
       <w:pPr>
@@ -6929,11 +7158,11 @@
           <w:noProof/>
         </w:rPr>
       </w:pPr>
-      <w:bookmarkStart w:id="43" w:name="_Toc112072022"/>
-      <w:bookmarkStart w:id="44" w:name="_Toc112072316"/>
-      <w:bookmarkStart w:id="45" w:name="_Toc112073370"/>
-      <w:bookmarkStart w:id="46" w:name="_Toc112073410"/>
-      <w:bookmarkStart w:id="47" w:name="_Toc112073511"/>
+      <w:bookmarkStart w:id="45" w:name="_Toc112072022"/>
+      <w:bookmarkStart w:id="46" w:name="_Toc112072316"/>
+      <w:bookmarkStart w:id="47" w:name="_Toc112073370"/>
+      <w:bookmarkStart w:id="48" w:name="_Toc112073410"/>
+      <w:bookmarkStart w:id="49" w:name="_Toc112073511"/>
       <w:r>
         <w:rPr>
           <w:b w:val="0"/>
@@ -6942,11 +7171,11 @@
         </w:rPr>
         <w:t>Guerron Orejuela, Edgar. 2016. “Water Quality Assessment of the Kenai River Watershed from July 2000 to July 2014.” Kenai Watershed Forum. https://dec.alaska.gov/media/16756/kenai-river-baseline-monitoring-report-final-zncuappendix.pdf.</w:t>
       </w:r>
-      <w:bookmarkEnd w:id="43"/>
-      <w:bookmarkEnd w:id="44"/>
       <w:bookmarkEnd w:id="45"/>
       <w:bookmarkEnd w:id="46"/>
       <w:bookmarkEnd w:id="47"/>
+      <w:bookmarkEnd w:id="48"/>
+      <w:bookmarkEnd w:id="49"/>
     </w:p>
     <w:p>
       <w:pPr>
@@ -6959,11 +7188,11 @@
           <w:noProof/>
         </w:rPr>
       </w:pPr>
-      <w:bookmarkStart w:id="48" w:name="_Toc112072023"/>
-      <w:bookmarkStart w:id="49" w:name="_Toc112072317"/>
-      <w:bookmarkStart w:id="50" w:name="_Toc112073371"/>
-      <w:bookmarkStart w:id="51" w:name="_Toc112073411"/>
-      <w:bookmarkStart w:id="52" w:name="_Toc112073512"/>
+      <w:bookmarkStart w:id="50" w:name="_Toc112072023"/>
+      <w:bookmarkStart w:id="51" w:name="_Toc112072317"/>
+      <w:bookmarkStart w:id="52" w:name="_Toc112073371"/>
+      <w:bookmarkStart w:id="53" w:name="_Toc112073411"/>
+      <w:bookmarkStart w:id="54" w:name="_Toc112073512"/>
       <w:r>
         <w:rPr>
           <w:b w:val="0"/>
@@ -6972,11 +7201,11 @@
         </w:rPr>
         <w:t>Litchfield, V. P., and G. B. Kyle. 1992. “Kenai River Water Quality Investigation Completion Report.” 123. Alaska Department of Fish and Game. http://www.adfg.alaska.gov/fedaidpdfs/FRED.123.pdf.</w:t>
       </w:r>
-      <w:bookmarkEnd w:id="48"/>
-      <w:bookmarkEnd w:id="49"/>
       <w:bookmarkEnd w:id="50"/>
       <w:bookmarkEnd w:id="51"/>
       <w:bookmarkEnd w:id="52"/>
+      <w:bookmarkEnd w:id="53"/>
+      <w:bookmarkEnd w:id="54"/>
     </w:p>
     <w:p>
       <w:pPr>
@@ -6989,11 +7218,11 @@
           <w:noProof/>
         </w:rPr>
       </w:pPr>
-      <w:bookmarkStart w:id="53" w:name="_Toc112072024"/>
-      <w:bookmarkStart w:id="54" w:name="_Toc112072318"/>
-      <w:bookmarkStart w:id="55" w:name="_Toc112073372"/>
-      <w:bookmarkStart w:id="56" w:name="_Toc112073412"/>
-      <w:bookmarkStart w:id="57" w:name="_Toc112073513"/>
+      <w:bookmarkStart w:id="55" w:name="_Toc112072024"/>
+      <w:bookmarkStart w:id="56" w:name="_Toc112072318"/>
+      <w:bookmarkStart w:id="57" w:name="_Toc112073372"/>
+      <w:bookmarkStart w:id="58" w:name="_Toc112073412"/>
+      <w:bookmarkStart w:id="59" w:name="_Toc112073513"/>
       <w:r>
         <w:rPr>
           <w:b w:val="0"/>
@@ -7002,11 +7231,11 @@
         </w:rPr>
         <w:t>McCard, Jennifer J. 2007. “Water Quality Assessment of the Kenai River Watershed from July 2000 to July 2006.” Kenai Watershed Forum.</w:t>
       </w:r>
-      <w:bookmarkEnd w:id="53"/>
-      <w:bookmarkEnd w:id="54"/>
       <w:bookmarkEnd w:id="55"/>
       <w:bookmarkEnd w:id="56"/>
       <w:bookmarkEnd w:id="57"/>
+      <w:bookmarkEnd w:id="58"/>
+      <w:bookmarkEnd w:id="59"/>
     </w:p>
     <w:p>
       <w:pPr>
@@ -7014,11 +7243,11 @@
         <w:spacing w:line="240" w:lineRule="exact"/>
         <w:ind w:left="720" w:hanging="720"/>
       </w:pPr>
-      <w:bookmarkStart w:id="58" w:name="_Toc112072025"/>
-      <w:bookmarkStart w:id="59" w:name="_Toc112072319"/>
-      <w:bookmarkStart w:id="60" w:name="_Toc112073373"/>
-      <w:bookmarkStart w:id="61" w:name="_Toc112073413"/>
-      <w:bookmarkStart w:id="62" w:name="_Toc112073514"/>
+      <w:bookmarkStart w:id="60" w:name="_Toc112072025"/>
+      <w:bookmarkStart w:id="61" w:name="_Toc112072319"/>
+      <w:bookmarkStart w:id="62" w:name="_Toc112073373"/>
+      <w:bookmarkStart w:id="63" w:name="_Toc112073413"/>
+      <w:bookmarkStart w:id="64" w:name="_Toc112073514"/>
       <w:r>
         <w:rPr>
           <w:b w:val="0"/>
@@ -7027,18 +7256,18 @@
         </w:rPr>
         <w:t>USFWS. 1997. “Upper Kenai River Cooperative Plan.” https://www.fws.gov/uploadedFiles/UpperKenaiRiverCoop_Plan_1997.pdf.</w:t>
       </w:r>
-      <w:bookmarkEnd w:id="58"/>
-      <w:bookmarkEnd w:id="59"/>
       <w:bookmarkEnd w:id="60"/>
       <w:bookmarkEnd w:id="61"/>
       <w:bookmarkEnd w:id="62"/>
+      <w:bookmarkEnd w:id="63"/>
+      <w:bookmarkEnd w:id="64"/>
       <w:r>
         <w:fldChar w:fldCharType="end"/>
       </w:r>
     </w:p>
     <w:sectPr>
-      <w:headerReference w:type="default" r:id="rId23"/>
-      <w:footerReference w:type="default" r:id="rId24"/>
+      <w:headerReference w:type="default" r:id="rId26"/>
+      <w:footerReference w:type="default" r:id="rId27"/>
       <w:pgSz w:w="12240" w:h="15840"/>
       <w:pgMar w:top="1440" w:right="1440" w:bottom="1440" w:left="1440" w:header="720" w:footer="720" w:gutter="0"/>
       <w:cols w:space="720"/>
@@ -7046,6 +7275,72 @@
     </w:sectPr>
   </w:body>
 </w:document>
+</file>
+
+<file path=word/comments.xml><?xml version="1.0" encoding="utf-8"?>
+<w:comments xmlns:wpc="http://schemas.microsoft.com/office/word/2010/wordprocessingCanvas" xmlns:cx="http://schemas.microsoft.com/office/drawing/2014/chartex" xmlns:cx1="http://schemas.microsoft.com/office/drawing/2015/9/8/chartex" xmlns:mc="http://schemas.openxmlformats.org/markup-compatibility/2006" xmlns:o="urn:schemas-microsoft-com:office:office" xmlns:r="http://schemas.openxmlformats.org/officeDocument/2006/relationships" xmlns:m="http://schemas.openxmlformats.org/officeDocument/2006/math" xmlns:v="urn:schemas-microsoft-com:vml" xmlns:wp14="http://schemas.microsoft.com/office/word/2010/wordprocessingDrawing" xmlns:wp="http://schemas.openxmlformats.org/drawingml/2006/wordprocessingDrawing" xmlns:w10="urn:schemas-microsoft-com:office:word" xmlns:w="http://schemas.openxmlformats.org/wordprocessingml/2006/main" xmlns:w14="http://schemas.microsoft.com/office/word/2010/wordml" xmlns:w15="http://schemas.microsoft.com/office/word/2012/wordml" xmlns:w16se="http://schemas.microsoft.com/office/word/2015/wordml/symex" xmlns:wpg="http://schemas.microsoft.com/office/word/2010/wordprocessingGroup" xmlns:wpi="http://schemas.microsoft.com/office/word/2010/wordprocessingInk" xmlns:wne="http://schemas.microsoft.com/office/word/2006/wordml" xmlns:wps="http://schemas.microsoft.com/office/word/2010/wordprocessingShape" mc:Ignorable="w14 w15 w16se wp14">
+  <w:comment w:id="13" w:author="Benjamin Meyer" w:date="2022-10-11T13:57:00Z" w:initials="BM">
+    <w:p>
+      <w:pPr>
+        <w:pStyle w:val="CommentText"/>
+      </w:pPr>
+      <w:r>
+        <w:rPr>
+          <w:rStyle w:val="CommentReference"/>
+        </w:rPr>
+        <w:annotationRef/>
+      </w:r>
+      <w:r>
+        <w:t xml:space="preserve">I suggest re-expanding the distribution list once the data is caught up an uploaded to the EPA WQX. City managers, agency managers, </w:t>
+      </w:r>
+      <w:proofErr w:type="spellStart"/>
+      <w:r>
+        <w:t>kenai</w:t>
+      </w:r>
+      <w:proofErr w:type="spellEnd"/>
+      <w:r>
+        <w:t xml:space="preserve"> river center, etc.</w:t>
+      </w:r>
+    </w:p>
+  </w:comment>
+  <w:comment w:id="21" w:author="Benjamin Meyer" w:date="2022-10-11T14:05:00Z" w:initials="BM">
+    <w:p>
+      <w:pPr>
+        <w:pStyle w:val="CommentText"/>
+      </w:pPr>
+      <w:r>
+        <w:rPr>
+          <w:rStyle w:val="CommentReference"/>
+        </w:rPr>
+        <w:annotationRef/>
+      </w:r>
+      <w:r>
+        <w:t>@</w:t>
+      </w:r>
+      <w:r>
+        <w:t>Sarah</w:t>
+      </w:r>
+      <w:r>
+        <w:t xml:space="preserve"> </w:t>
+      </w:r>
+      <w:r>
+        <w:t>Apsens</w:t>
+      </w:r>
+      <w:bookmarkStart w:id="22" w:name="_GoBack"/>
+      <w:bookmarkEnd w:id="22"/>
+      <w:r>
+        <w:t>, is there a better way to include / describe all the work that ADEC does here? Big area to cover, yes, but this makes it sound like the state does nothing, which obviously is not the case!</w:t>
+      </w:r>
+    </w:p>
+  </w:comment>
+</w:comments>
+</file>
+
+<file path=word/commentsExtended.xml><?xml version="1.0" encoding="utf-8"?>
+<w15:commentsEx xmlns:wpc="http://schemas.microsoft.com/office/word/2010/wordprocessingCanvas" xmlns:cx="http://schemas.microsoft.com/office/drawing/2014/chartex" xmlns:cx1="http://schemas.microsoft.com/office/drawing/2015/9/8/chartex" xmlns:mc="http://schemas.openxmlformats.org/markup-compatibility/2006" xmlns:o="urn:schemas-microsoft-com:office:office" xmlns:r="http://schemas.openxmlformats.org/officeDocument/2006/relationships" xmlns:m="http://schemas.openxmlformats.org/officeDocument/2006/math" xmlns:v="urn:schemas-microsoft-com:vml" xmlns:wp14="http://schemas.microsoft.com/office/word/2010/wordprocessingDrawing" xmlns:wp="http://schemas.openxmlformats.org/drawingml/2006/wordprocessingDrawing" xmlns:w10="urn:schemas-microsoft-com:office:word" xmlns:w="http://schemas.openxmlformats.org/wordprocessingml/2006/main" xmlns:w14="http://schemas.microsoft.com/office/word/2010/wordml" xmlns:w15="http://schemas.microsoft.com/office/word/2012/wordml" xmlns:w16se="http://schemas.microsoft.com/office/word/2015/wordml/symex" xmlns:wpg="http://schemas.microsoft.com/office/word/2010/wordprocessingGroup" xmlns:wpi="http://schemas.microsoft.com/office/word/2010/wordprocessingInk" xmlns:wne="http://schemas.microsoft.com/office/word/2006/wordml" xmlns:wps="http://schemas.microsoft.com/office/word/2010/wordprocessingShape" mc:Ignorable="w14 w15 w16se wp14">
+  <w15:commentEx w15:paraId="5AC05A15" w15:done="0"/>
+  <w15:commentEx w15:paraId="204CBE48" w15:done="0"/>
+</w15:commentsEx>
 </file>
 
 <file path=word/endnotes.xml><?xml version="1.0" encoding="utf-8"?>
@@ -7101,7 +7396,7 @@
           <w:rPr>
             <w:noProof/>
           </w:rPr>
-          <w:t>10</w:t>
+          <w:t>8</w:t>
         </w:r>
         <w:r>
           <w:rPr>
@@ -7194,6 +7489,119 @@
 <file path=word/numbering.xml><?xml version="1.0" encoding="utf-8"?>
 <w:numbering xmlns:wpc="http://schemas.microsoft.com/office/word/2010/wordprocessingCanvas" xmlns:cx="http://schemas.microsoft.com/office/drawing/2014/chartex" xmlns:cx1="http://schemas.microsoft.com/office/drawing/2015/9/8/chartex" xmlns:mc="http://schemas.openxmlformats.org/markup-compatibility/2006" xmlns:o="urn:schemas-microsoft-com:office:office" xmlns:r="http://schemas.openxmlformats.org/officeDocument/2006/relationships" xmlns:m="http://schemas.openxmlformats.org/officeDocument/2006/math" xmlns:v="urn:schemas-microsoft-com:vml" xmlns:wp14="http://schemas.microsoft.com/office/word/2010/wordprocessingDrawing" xmlns:wp="http://schemas.openxmlformats.org/drawingml/2006/wordprocessingDrawing" xmlns:w10="urn:schemas-microsoft-com:office:word" xmlns:w="http://schemas.openxmlformats.org/wordprocessingml/2006/main" xmlns:w14="http://schemas.microsoft.com/office/word/2010/wordml" xmlns:w15="http://schemas.microsoft.com/office/word/2012/wordml" xmlns:w16se="http://schemas.microsoft.com/office/word/2015/wordml/symex" xmlns:wpg="http://schemas.microsoft.com/office/word/2010/wordprocessingGroup" xmlns:wpi="http://schemas.microsoft.com/office/word/2010/wordprocessingInk" xmlns:wne="http://schemas.microsoft.com/office/word/2006/wordml" xmlns:wps="http://schemas.microsoft.com/office/word/2010/wordprocessingShape" mc:Ignorable="w14 w15 w16se wp14">
   <w:abstractNum w:abstractNumId="0" w15:restartNumberingAfterBreak="0">
+    <w:nsid w:val="3CC63EC9"/>
+    <w:multiLevelType w:val="hybridMultilevel"/>
+    <w:tmpl w:val="AABEBB62"/>
+    <w:lvl w:ilvl="0" w:tplc="04090001">
+      <w:start w:val="1"/>
+      <w:numFmt w:val="bullet"/>
+      <w:lvlText w:val=""/>
+      <w:lvlJc w:val="left"/>
+      <w:pPr>
+        <w:ind w:left="720" w:hanging="360"/>
+      </w:pPr>
+      <w:rPr>
+        <w:rFonts w:ascii="Symbol" w:hAnsi="Symbol" w:hint="default"/>
+      </w:rPr>
+    </w:lvl>
+    <w:lvl w:ilvl="1" w:tplc="04090003" w:tentative="1">
+      <w:start w:val="1"/>
+      <w:numFmt w:val="bullet"/>
+      <w:lvlText w:val="o"/>
+      <w:lvlJc w:val="left"/>
+      <w:pPr>
+        <w:ind w:left="1440" w:hanging="360"/>
+      </w:pPr>
+      <w:rPr>
+        <w:rFonts w:ascii="Courier New" w:hAnsi="Courier New" w:cs="Courier New" w:hint="default"/>
+      </w:rPr>
+    </w:lvl>
+    <w:lvl w:ilvl="2" w:tplc="04090005" w:tentative="1">
+      <w:start w:val="1"/>
+      <w:numFmt w:val="bullet"/>
+      <w:lvlText w:val=""/>
+      <w:lvlJc w:val="left"/>
+      <w:pPr>
+        <w:ind w:left="2160" w:hanging="360"/>
+      </w:pPr>
+      <w:rPr>
+        <w:rFonts w:ascii="Wingdings" w:hAnsi="Wingdings" w:hint="default"/>
+      </w:rPr>
+    </w:lvl>
+    <w:lvl w:ilvl="3" w:tplc="04090001" w:tentative="1">
+      <w:start w:val="1"/>
+      <w:numFmt w:val="bullet"/>
+      <w:lvlText w:val=""/>
+      <w:lvlJc w:val="left"/>
+      <w:pPr>
+        <w:ind w:left="2880" w:hanging="360"/>
+      </w:pPr>
+      <w:rPr>
+        <w:rFonts w:ascii="Symbol" w:hAnsi="Symbol" w:hint="default"/>
+      </w:rPr>
+    </w:lvl>
+    <w:lvl w:ilvl="4" w:tplc="04090003" w:tentative="1">
+      <w:start w:val="1"/>
+      <w:numFmt w:val="bullet"/>
+      <w:lvlText w:val="o"/>
+      <w:lvlJc w:val="left"/>
+      <w:pPr>
+        <w:ind w:left="3600" w:hanging="360"/>
+      </w:pPr>
+      <w:rPr>
+        <w:rFonts w:ascii="Courier New" w:hAnsi="Courier New" w:cs="Courier New" w:hint="default"/>
+      </w:rPr>
+    </w:lvl>
+    <w:lvl w:ilvl="5" w:tplc="04090005" w:tentative="1">
+      <w:start w:val="1"/>
+      <w:numFmt w:val="bullet"/>
+      <w:lvlText w:val=""/>
+      <w:lvlJc w:val="left"/>
+      <w:pPr>
+        <w:ind w:left="4320" w:hanging="360"/>
+      </w:pPr>
+      <w:rPr>
+        <w:rFonts w:ascii="Wingdings" w:hAnsi="Wingdings" w:hint="default"/>
+      </w:rPr>
+    </w:lvl>
+    <w:lvl w:ilvl="6" w:tplc="04090001" w:tentative="1">
+      <w:start w:val="1"/>
+      <w:numFmt w:val="bullet"/>
+      <w:lvlText w:val=""/>
+      <w:lvlJc w:val="left"/>
+      <w:pPr>
+        <w:ind w:left="5040" w:hanging="360"/>
+      </w:pPr>
+      <w:rPr>
+        <w:rFonts w:ascii="Symbol" w:hAnsi="Symbol" w:hint="default"/>
+      </w:rPr>
+    </w:lvl>
+    <w:lvl w:ilvl="7" w:tplc="04090003" w:tentative="1">
+      <w:start w:val="1"/>
+      <w:numFmt w:val="bullet"/>
+      <w:lvlText w:val="o"/>
+      <w:lvlJc w:val="left"/>
+      <w:pPr>
+        <w:ind w:left="5760" w:hanging="360"/>
+      </w:pPr>
+      <w:rPr>
+        <w:rFonts w:ascii="Courier New" w:hAnsi="Courier New" w:cs="Courier New" w:hint="default"/>
+      </w:rPr>
+    </w:lvl>
+    <w:lvl w:ilvl="8" w:tplc="04090005" w:tentative="1">
+      <w:start w:val="1"/>
+      <w:numFmt w:val="bullet"/>
+      <w:lvlText w:val=""/>
+      <w:lvlJc w:val="left"/>
+      <w:pPr>
+        <w:ind w:left="6480" w:hanging="360"/>
+      </w:pPr>
+      <w:rPr>
+        <w:rFonts w:ascii="Wingdings" w:hAnsi="Wingdings" w:hint="default"/>
+      </w:rPr>
+    </w:lvl>
+  </w:abstractNum>
+  <w:abstractNum w:abstractNumId="1" w15:restartNumberingAfterBreak="0">
     <w:nsid w:val="47DA3485"/>
     <w:multiLevelType w:val="multilevel"/>
     <w:tmpl w:val="082CE58A"/>
@@ -7283,6 +7691,9 @@
     </w:lvl>
   </w:abstractNum>
   <w:num w:numId="1">
+    <w:abstractNumId w:val="1"/>
+  </w:num>
+  <w:num w:numId="2">
     <w:abstractNumId w:val="0"/>
   </w:num>
 </w:numbering>
@@ -8121,6 +8532,46 @@
       <w:spacing w:after="100"/>
     </w:pPr>
   </w:style>
+  <w:style w:type="paragraph" w:styleId="CommentSubject">
+    <w:name w:val="annotation subject"/>
+    <w:basedOn w:val="CommentText"/>
+    <w:next w:val="CommentText"/>
+    <w:link w:val="CommentSubjectChar"/>
+    <w:uiPriority w:val="99"/>
+    <w:semiHidden/>
+    <w:unhideWhenUsed/>
+    <w:rsid w:val="00060E62"/>
+    <w:rPr>
+      <w:b/>
+      <w:bCs/>
+    </w:rPr>
+  </w:style>
+  <w:style w:type="character" w:customStyle="1" w:styleId="CommentSubjectChar">
+    <w:name w:val="Comment Subject Char"/>
+    <w:basedOn w:val="CommentTextChar"/>
+    <w:link w:val="CommentSubject"/>
+    <w:uiPriority w:val="99"/>
+    <w:semiHidden/>
+    <w:rsid w:val="00060E62"/>
+    <w:rPr>
+      <w:rFonts w:ascii="Times New Roman" w:eastAsia="Times New Roman" w:hAnsi="Times New Roman" w:cs="Times New Roman"/>
+      <w:b/>
+      <w:bCs/>
+      <w:sz w:val="20"/>
+      <w:szCs w:val="20"/>
+    </w:rPr>
+  </w:style>
+  <w:style w:type="paragraph" w:styleId="ListParagraph">
+    <w:name w:val="List Paragraph"/>
+    <w:basedOn w:val="Normal"/>
+    <w:uiPriority w:val="34"/>
+    <w:qFormat/>
+    <w:rsid w:val="00060E62"/>
+    <w:pPr>
+      <w:ind w:left="720"/>
+      <w:contextualSpacing/>
+    </w:pPr>
+  </w:style>
 </w:styles>
 </file>
 
@@ -8390,7 +8841,7 @@
 </file>
 
 <file path=customXml/itemProps1.xml><?xml version="1.0" encoding="utf-8"?>
-<ds:datastoreItem xmlns:ds="http://schemas.openxmlformats.org/officeDocument/2006/customXml" ds:itemID="{15DEF01D-E566-4CBB-B4CE-F2B9D53B0421}">
+<ds:datastoreItem xmlns:ds="http://schemas.openxmlformats.org/officeDocument/2006/customXml" ds:itemID="{CD5333BB-37B3-401C-AA72-39C5032D1DDD}">
   <ds:schemaRefs>
     <ds:schemaRef ds:uri="http://schemas.openxmlformats.org/officeDocument/2006/bibliography"/>
   </ds:schemaRefs>

--- a/other/documents/QAPP/qapp_draft_v4.1.docx
+++ b/other/documents/QAPP/qapp_draft_v4.1.docx
@@ -4556,13 +4556,11 @@
         <w:t>Copies of this Quality Assurance Project Plan will be made available</w:t>
       </w:r>
       <w:r>
-        <w:t xml:space="preserve"> </w:t>
-      </w:r>
-      <w:proofErr w:type="spellStart"/>
-      <w:r>
-        <w:t>onliune</w:t>
-      </w:r>
-      <w:proofErr w:type="spellEnd"/>
+        <w:t xml:space="preserve"> onli</w:t>
+      </w:r>
+      <w:r>
+        <w:t>ne</w:t>
+      </w:r>
       <w:r>
         <w:t xml:space="preserve"> at </w:t>
       </w:r>
@@ -6531,13 +6529,13 @@
       <w:pPr>
         <w:pStyle w:val="Heading2"/>
       </w:pPr>
-      <w:bookmarkStart w:id="23" w:name="_Toc112073405"/>
-      <w:bookmarkStart w:id="24" w:name="_Toc112073504"/>
+      <w:bookmarkStart w:id="22" w:name="_Toc112073405"/>
+      <w:bookmarkStart w:id="23" w:name="_Toc112073504"/>
       <w:r>
         <w:t>A6. Project / Task Description</w:t>
       </w:r>
+      <w:bookmarkEnd w:id="22"/>
       <w:bookmarkEnd w:id="23"/>
-      <w:bookmarkEnd w:id="24"/>
     </w:p>
     <w:p>
       <w:pPr>
@@ -6609,7 +6607,13 @@
         <w:ind w:right="704"/>
       </w:pPr>
       <w:r>
-        <w:t xml:space="preserve">Continuous monitoring with electronic instruments was conducted by KWF in 2008 through 2012 on the lower Kenai River, which was summarized by KWF in 2011 </w:t>
+        <w:t>Continuous monitoring with electronic instruments was conducted by KWF in 2008 through 2012 on the lower Kenai Riv</w:t>
+      </w:r>
+      <w:r>
+        <w:t>er, which was summarized by KWF</w:t>
+      </w:r>
+      <w:r>
+        <w:t xml:space="preserve"> </w:t>
       </w:r>
       <w:r>
         <w:fldChar w:fldCharType="begin" w:fldLock="1">
@@ -6822,7 +6826,13 @@
         <w:fldChar w:fldCharType="end"/>
       </w:r>
       <w:r>
-        <w:t xml:space="preserve">. Stream temperature monitoring continues currently in a selected subset of these streams (as of August 2022). </w:t>
+        <w:t>. Stream temperature monitoring continues currently in a selected subse</w:t>
+      </w:r>
+      <w:r>
+        <w:t>t of these streams (as of October</w:t>
+      </w:r>
+      <w:r>
+        <w:t xml:space="preserve"> 2022). </w:t>
       </w:r>
     </w:p>
     <w:p>
@@ -6837,7 +6847,108 @@
         <w:ind w:right="704"/>
       </w:pPr>
       <w:r>
-        <w:t>Detailed information about electronic instruments and stream temperature monitoring can be found in earlier versions of this QAPP (v.1 and v.2). Calibration information for the electronic instruments and temperatures monitors were retained in this version of the QAPP and can be found in the Appendices. Copies of the reports are available from DEC. These elements may be added to this QAPP in the future if needed.</w:t>
+        <w:t>Detailed information about electronic instruments and stream temperature monitoring can be found in earlier versions of this QAPP</w:t>
+      </w:r>
+      <w:r>
+        <w:t xml:space="preserve"> </w:t>
+      </w:r>
+      <w:r>
+        <w:fldChar w:fldCharType="begin" w:fldLock="1">
+          <w:fldData xml:space="preserve">ZQBKAHoATgBWAGQAdAB1ADMARABZAFEALwBaAFcARgBuAGwAYwBHAGgAKwBJADEAVAAzAFcAYwBO
+AFIAQQAwAGEAVgAyAGoAUQBCADYAQwBZAEQARQBrAGgAMgB2AFcAVwBtAG0AaABpADEAUABEADgA
+TAA5AG4AdABPADYAbQBRAFYAQQBIAGEATgBNAEMAMQBSAE4AQgB6AHUAWAB3AHoARABuAFUAKwA0
+AGQAcQBXADEATAAxAG8AcQBJAGcAZwByAGMARwBhADIAVwBRAGEAcQBXAGoAcQBnAE4AUQByAHEA
+VwBNAEoAcABBAHgAbwBDAHgAVQA2ACsAbwB3AGgAKwBuACsAUQBKAHgAdwBkAGIAVwA5ADMAbAB6
+ADkAZgBQADAAcgA3ADgAWQB5ADAAUwAzAGQAOAArADYAUAAxAEcASABaAHYAcwBPAEoAaAB2AEcA
+RwAwAHYAYQB5AEgAKwBhADkARgBDAEQAcgByAHUAZgBBAC8AbQBOAEgAQQA0AGUANQBpAHcAcwBq
+AHQASABIAGUAZwBRAEwAWQB2AEQAdwBYAEYAOQBKAHMAMQBMAGwALwA1AFMALwBWAHkAMAB1ADkA
+MQBCAHkASQBxAHoAQQAwAE0ATgBvAGIASQA0AFMAMABaAHgAcQA4AHMAMgBaAGQAVABXAFYAcQBG
+AHcAeQAvAHoATgBpAFcANgBYADUAMQBQAG8ANwB6AGcARgAyAGsAMQBkAFgAUQAvADAAWgB4AFcA
+bAAyADEAMgBLADEAWABSAHoAUwByAHoAMgBoAFcAUgB6AFMAbgA3AGUAdAB5AFIAOABNAFgAaAAy
+AC8ANwByAGsAegA5AFUATAByAGQAVQBtAFUAMwA0AEoANQBSAFQAQQBNAHUAaAA5AFUATABzAGEA
+NwBTAGYATgBpAE8ATgB3AGoAYwBPAEMAVwBGAEMAVwBVAGcAYQBIAFIAQwBSAGMAWgA2AEkAWQB3
+AG0AUgBHAFUAeABPAFEAOABZAGwAWABhAE4ANABBAHAALwBaAEcAVABRAFgAawBxAEkAbwBjAGsA
+VwBvACsAVABzADUASABRAFQAVgBFAEQASQBWAGsAaABwAFMAVABZAEsAVABNAE0AWgBPAEUAOAAz
+AFAAYgBQADAALwBxAEUAcQBEAEsAbABnAE8AMwBJAEIAUABzAGgAbABHAEsAZQBuAFoAVQB0ADMA
+MQBQAEwAUwBuAHkAMAA5AEEAdAA2AGUAdQBQAC8ANgB0AGsAdABhAFAAKwB4AHgATwBuAEwANQBi
+AEUAegBzADIANQBaADUAWQAwAHEAZQBEAFgAcgA4AHMASwA2ADYAZQBiADgAOQA0AEkANABXAFEA
+TgBvADgANgBhAEUAdABUAHcAdwA5AFYAUABlAEUAeQAzAEMAWABjAFYAZQBQAGEAdwBZAC8AOABx
+AEQAbQBxAGYAVABkAE4AegBwAHYARgAvAEcAOABUAFgAcABSAGgAWQBpAE4AbAA1AEEAYQBnAGcA
+eABJAHoAQQBZADUARQAxAEYAYQBwAGkAdABaAHMAKwBnAHYAOQBYAEgAegBPAHcALwBsAEYAVQA2
+ADQAdABDAHcAagAxADYARwB5ADQAdwA2AFoAZQBTAEwAdQBPAHIANwB1ADMAcABRAHcANABNAEIA
+NgBuAEkAYgA1AHUAUABXAG0AagA5AGgAKwBEAGoAbQBxAGMATABQAEgAcwBqAEIAWQB1AHQAegAv
+AGMATAB1AEEAKwAzAGoAQwBkAHQAWQBQAHUANQBOAFkAZgA4AEwAOQBrAFoASgAzAGwANgB2AFgA
+SABMAG4AYwBhACsAegBuAEkAZABLAFQAYgBZAHcAeABLAEUARABiAFcAcwBXAGMAYQB1AEYARQBx
+AG4AMABTAHYAaABZAHgAWQBBAFEAYgBYAEMATQAxADUANQB4AGMAcABvAFAATgBVAGoAdABiADgA
+NwBqAFoAYQBwADUATQBqAFIAawA1AFUAVgBIADIAVQBnAFQAdABnAGIANwBEAFoAYgA3AHUAdgA4
+AHQAbAAyAG8AQgBRAFoAeQB4AFUATgB2AHUAMwBYAEgAYgA0AE4AMQAyADIAWAB0ADMASgBvADQA
+cQBmADgAWgBwAEwATABrAGEAVgBWAEEAYgBaAFMATwB0ADgARABpAGsANABRAHkAaAB6AE0AbwBM
+AFoASgBLAHQAagBCAGsAVgAvAGUAcwAyAEMAaQBkAEYAcgA3ADQAUwBNADEAawBzAEMANABHAHQA
+SgBEAGUAQwAxAHoAUgBpAE4ARABkAG0ARABsAEUAcwBHAEMAegBvAGMAdQBiAHIANwB1ADgANwA3
+AHcAagBFAG4AQQB6ADcAOABKAFIATwBQAC8ANQAwAEYAcgBYAGoAZQBnAHYANABmAFcAWgBEAGYA
+cwB5AFkANwBFAHkAQgBHAFUAdABsAEkANwAvAGkAegB5AFUAawBmAGwAUQBSAEkALwAwAE0ATABo
+AGcAQQB5AFIARQB2ADgAcQA5AEoAWQBpADUAUgBDADcAZgBpAFYAcgBZAE0ARgBtAHoASQBrAGsA
+TQBJAHcAYwA1ADgAQQBSAEYARQBxADMAUQA9AD0A
+</w:fldData>
+        </w:fldChar>
+      </w:r>
+      <w:r>
+        <w:instrText>ADDIN paperpile_citation &lt;clusterId&gt;O489C749R121V842&lt;/clusterId&gt;&lt;version&gt;0.6.11&lt;/version&gt;&lt;metadata&gt;&lt;citation&gt;&lt;id&gt;eb0b976a-46ae-45c4-b1ef-22c6be661471&lt;/id&gt;&lt;no_author/&gt;&lt;prefix/&gt;&lt;suffix/&gt;&lt;locator/&gt;&lt;locator_label&gt;page&lt;/locator_label&gt;&lt;/citation&gt;&lt;citation&gt;&lt;id&gt;5b7f2587-7e2a-49e6-afad-04ef920b591e&lt;/id&gt;&lt;no_author/&gt;&lt;prefix/&gt;&lt;suffix/&gt;&lt;locator/&gt;&lt;locator_label&gt;page&lt;/locator_label&gt;&lt;/citation&gt;&lt;/metadata&gt; \* MERGEFORMAT</w:instrText>
+      </w:r>
+      <w:r>
+        <w:fldChar w:fldCharType="separate"/>
+      </w:r>
+      <w:r>
+        <w:rPr>
+          <w:noProof/>
+        </w:rPr>
+        <w:t>(Kenai Watershed Forum 2012, 2019)</w:t>
+      </w:r>
+      <w:r>
+        <w:fldChar w:fldCharType="end"/>
+      </w:r>
+      <w:r>
+        <w:fldChar w:fldCharType="begin" w:fldLock="1">
+          <w:fldData xml:space="preserve">ZQBKAHgAOQBVADgAdAB1ADIAegBBAFEALwBCAFYAQgBaAHkAcwBnAEsAWgBLAFMAYwBtAG8AZQBO
+AGgAQQAwAGEAVgAyAGoAUQBBADUAQgBZAGEAegBJAGwAYwBOAEcARgBnADIASwBTAG0AbwBFACsA
+ZgBjAHUANwBUAG8AbwBDAHEAUQAzAFkAagBrADcATwA1AHcAZABQAHIAegBtAGEAMgBmAHoAOAB4
+AHgAYgAxAGoAYQBWAGgAawBKAHEAdwBFAEkAcQBJADQAdQBXAFkAMQBjAEkAWQBYAFMATABXAG4A
+TgBaADgAWAB5AFcANwA2AFkAMgA3AG4AZABJAEQAYwB2AGwAZQBqAFYAZgBmAGwAMQA5AHAANgBw
+AHgARQBaADkAdwBUADkAWABQAE8ASQBCAGIAMwAwAFAARQBNAEQANgBpAFgAUwA5ADgAbQBMAGEA
+QwBjAFYARQBNAG4AbwBEACsAWgBjAEIAQQBzAFAAcgBxAFMAagBPAGwANgA2AGIAbQBrAHYAUAA1
+ADUAUQBXADcARQBuAG8AdQBMADUAcgByAFoAaQBFAHYARgB5AHAAeABCAGkAUQBXAGsAcwBhADEA
+YQByAFIAbQBUAEYAUgBuAGkAagBkADEAcABXAGQANQBkAEwARgBQAEcAcgA1AE4AMABMAHUANAB6
+AHkANwBHAGMAUQBvAHcARwBNAHkAVwB3AGYAOQBFAEUANwBOAGwARAA4AE0AcwBPADYAagBKADMA
+dABWAGsAQgB6AFcAbgA4AHMAbwA5AFkALwBqAHIAOABzADQAUABMAHYAcgBnAGgAawAxAGkAMgBR
+AFQAWQBrAG8AbwBZAEkARgAzAG0ANQAyAHkAVwAyADIAbQAzAEgAaAArAEIAMAAyAEIAcgBKAFYA
+ZwBRAEwAZgBKAFMAVwBaAEMAbwBxADQAWQB4AHIAUgBCAEEAVgBtAEQAcgBoAG8ATwBSAHEAaQA0
+AFoATQBmAHoAcAA2AEwAaABxAGgATwBDAG0ATABiAHMASwBqAEsAQgB1AFcANgB1AHkAbABTADMA
+dwByAG0ASgBDAFYAQwBoAEsAeQBYAFYASgBIAFQARABGAFIAMAA4AHUAUABiAHoAbQBqAGkAUQA1
+ADYARQBjAGkAbwBJAHYATwBoAFQARQBlAGoAegAwACsAWQAwAC8ASAA1AGkAegBOAGEATwBIAHAA
+NQBQADIALwByADAAMQB0AFAAbQB3AGgASAByAHoAOABFAEcATgA4ADMANQBOAHYAWgBNAG0ASABv
+AEwAYwBmAHMAMwB5AFkAdAB1AHMAZABiAEQAQQBKAFUAdgBxAFkAaAA5ADQAZABIAFgAcgBOADkA
+dwBoAHAAdQBXAG4AZAArAGQAdQBNAHgASQArADAAcQBDAGsANgBQAC8AeABuADgAagBxAEYANQA4
+ADYAcQBsAEEAcABtAHkAawBaAHcAVwB5AEwAdgBPAEMAQwA1AGcAYgBVADIASQBDAHEAeQB5ADEA
+WQA2ADUAYwA5ADYATQAvADkARgBTADcAbQBHAEMARwBtAGsARwA0AGsASAAzAFkAWQBtAGQATwBR
+AFQAMAB0AFQAeABaAHIAaAAxAGIAWQBCAEEAZQBZAHgAaABPAHAAUgB1AHYAWQBIACsASABYAEoA
+SQA0AFgAdwBMAEwAagBuAG8AaABzADUALwBlAGsAcgBpAFgAawA3AGEAegBuAHoAWQBuAE0ATAA2
+AEIAYgBZAEgAUwArADQAWAAyAFEAMABoADAANwB0AEcAUAB3AFcARAB4ADIAKwBqAHQAUQBiAEcA
+VgBWAFYASQAwADkAbQBDADEAYwB3AFcAagBXAFYATgB3AFUAdwBMAGgAbABkAHQAWABRAHAARgB6
+AHYAMABHAG0AQwBBAFEAdgB3AD0APQA=
+</w:fldData>
+        </w:fldChar>
+      </w:r>
+      <w:r>
+        <w:instrText>ADDIN paperpile_citation &lt;clusterId&gt;L232S389O679L463&lt;/clusterId&gt;&lt;version&gt;0.6.11&lt;/version&gt;&lt;metadata&gt;&lt;citation&gt;&lt;id&gt;eb0b976a-46ae-45c4-b1ef-22c6be661471&lt;/id&gt;&lt;no_author/&gt;&lt;prefix/&gt;&lt;suffix/&gt;&lt;locator/&gt;&lt;locator_label&gt;page&lt;/locator_label&gt;&lt;/citation&gt;&lt;/metadata&gt; \* MERGEFORMAT</w:instrText>
+      </w:r>
+      <w:r>
+        <w:fldChar w:fldCharType="separate"/>
+      </w:r>
+      <w:r>
+        <w:fldChar w:fldCharType="end"/>
+      </w:r>
+      <w:r>
+        <w:t xml:space="preserve">. Calibration information for the electronic instruments and temperatures monitors were retained in this version of the QAPP and can be found in the Appendices. </w:t>
       </w:r>
     </w:p>
     <w:p>
@@ -6845,29 +6956,18 @@
         <w:pStyle w:val="BodyText"/>
         <w:ind w:right="617" w:firstLine="601"/>
       </w:pPr>
-      <w:r>
-        <w:t xml:space="preserve"> </w:t>
-      </w:r>
-    </w:p>
-    <w:p>
-      <w:pPr>
-        <w:pStyle w:val="BodyText"/>
-        <w:ind w:right="617" w:firstLine="601"/>
-      </w:pPr>
-    </w:p>
-    <w:p>
-      <w:pPr>
-        <w:pStyle w:val="BodyText"/>
-        <w:ind w:right="617" w:firstLine="601"/>
-      </w:pPr>
     </w:p>
     <w:p>
       <w:pPr>
         <w:widowControl/>
         <w:adjustRightInd w:val="0"/>
-        <w:ind w:firstLine="720"/>
-      </w:pPr>
-      <w:del w:id="25" w:author="Benjamin Meyer" w:date="2022-02-18T12:01:00Z">
+        <w:rPr>
+          <w:rFonts w:ascii="TimesNewRomanPSMT" w:eastAsiaTheme="minorHAnsi" w:hAnsi="TimesNewRomanPSMT" w:cs="TimesNewRomanPSMT"/>
+          <w:sz w:val="24"/>
+          <w:szCs w:val="24"/>
+        </w:rPr>
+      </w:pPr>
+      <w:del w:id="24" w:author="Benjamin Meyer" w:date="2022-02-18T12:01:00Z">
         <w:r>
           <w:delText>In 2018, a zinc and copper monitoring project was added to the KWF Water Quality Monitoring Program (Task B). This Alaska Clean Waters Action (ACWA) grant funded project was designed to monitor copper and zinc levels in key locations on the Kenai River and its tributaries. This element was added in response to an observed increase in zinc and copper levels between 2014 and 2016 (KWF 2017, See Appendix K). This project is scheduled to occur in 2019 and 2</w:delText>
         </w:r>
@@ -6878,26 +6978,87 @@
           <w:sz w:val="24"/>
           <w:szCs w:val="24"/>
         </w:rPr>
-        <w:t xml:space="preserve">There are three project elements of the Kenai River Watershed Forum’s Water Quality Monitoring Program described in this QAPP; A) Agency Baseline Monitoring Partnership. In V. 3. </w:t>
-      </w:r>
-      <w:proofErr w:type="gramStart"/>
+        <w:t>There are three project elements of the Kenai River Watershed Forum’s Water Quality Monitoring Program described in this QAPP</w:t>
+      </w:r>
       <w:r>
         <w:rPr>
           <w:rFonts w:ascii="TimesNewRomanPSMT" w:eastAsiaTheme="minorHAnsi" w:hAnsi="TimesNewRomanPSMT" w:cs="TimesNewRomanPSMT"/>
           <w:sz w:val="24"/>
           <w:szCs w:val="24"/>
         </w:rPr>
-        <w:t>of</w:t>
-      </w:r>
-      <w:proofErr w:type="gramEnd"/>
-      <w:r>
+        <w:t>:</w:t>
+      </w:r>
+    </w:p>
+    <w:p>
+      <w:pPr>
+        <w:widowControl/>
+        <w:adjustRightInd w:val="0"/>
         <w:rPr>
           <w:rFonts w:ascii="TimesNewRomanPSMT" w:eastAsiaTheme="minorHAnsi" w:hAnsi="TimesNewRomanPSMT" w:cs="TimesNewRomanPSMT"/>
           <w:sz w:val="24"/>
           <w:szCs w:val="24"/>
         </w:rPr>
-        <w:t xml:space="preserve"> this document the following elements were removed as they are not currently being conducted: 1) Collection of specified interval data with programmable Electronic Instruments, and 2) Stream Temperature Monitoring.</w:t>
-      </w:r>
+      </w:pPr>
+      <w:bookmarkStart w:id="25" w:name="_GoBack"/>
+      <w:bookmarkEnd w:id="25"/>
+    </w:p>
+    <w:p>
+      <w:pPr>
+        <w:pStyle w:val="ListParagraph"/>
+        <w:widowControl/>
+        <w:numPr>
+          <w:ilvl w:val="0"/>
+          <w:numId w:val="3"/>
+        </w:numPr>
+        <w:adjustRightInd w:val="0"/>
+      </w:pPr>
+      <w:del w:id="26" w:author="Benjamin Meyer" w:date="2022-10-13T14:19:00Z">
+        <w:r>
+          <w:rPr>
+            <w:rFonts w:ascii="TimesNewRomanPSMT" w:eastAsiaTheme="minorHAnsi" w:hAnsi="TimesNewRomanPSMT" w:cs="TimesNewRomanPSMT"/>
+            <w:sz w:val="24"/>
+            <w:szCs w:val="24"/>
+          </w:rPr>
+          <w:delText xml:space="preserve">; </w:delText>
+        </w:r>
+      </w:del>
+      <w:r>
+        <w:rPr>
+          <w:rFonts w:ascii="TimesNewRomanPSMT" w:eastAsiaTheme="minorHAnsi" w:hAnsi="TimesNewRomanPSMT" w:cs="TimesNewRomanPSMT"/>
+          <w:sz w:val="24"/>
+          <w:szCs w:val="24"/>
+        </w:rPr>
+        <w:t>Agency B</w:t>
+      </w:r>
+      <w:r>
+        <w:rPr>
+          <w:rFonts w:ascii="TimesNewRomanPSMT" w:eastAsiaTheme="minorHAnsi" w:hAnsi="TimesNewRomanPSMT" w:cs="TimesNewRomanPSMT"/>
+          <w:sz w:val="24"/>
+          <w:szCs w:val="24"/>
+        </w:rPr>
+        <w:t>aseline Monitoring Partnership</w:t>
+      </w:r>
+    </w:p>
+    <w:p>
+      <w:pPr>
+        <w:pStyle w:val="ListParagraph"/>
+        <w:widowControl/>
+        <w:numPr>
+          <w:ilvl w:val="0"/>
+          <w:numId w:val="3"/>
+        </w:numPr>
+        <w:adjustRightInd w:val="0"/>
+      </w:pPr>
+      <w:del w:id="27" w:author="Benjamin Meyer" w:date="2022-10-13T14:18:00Z">
+        <w:r>
+          <w:rPr>
+            <w:rFonts w:ascii="TimesNewRomanPSMT" w:eastAsiaTheme="minorHAnsi" w:hAnsi="TimesNewRomanPSMT" w:cs="TimesNewRomanPSMT"/>
+            <w:sz w:val="24"/>
+            <w:szCs w:val="24"/>
+          </w:rPr>
+          <w:delText>In V. 3. of this document the following elements were removed as they are not currently being conducted: 1) Collection of specified interval data with programmable Electronic Instruments, and 2) Stream Temperature Monitoring.</w:delText>
+        </w:r>
+      </w:del>
     </w:p>
     <w:p>
       <w:pPr>
@@ -6996,11 +7157,11 @@
       <w:pPr>
         <w:pStyle w:val="AppendixSubheadings"/>
       </w:pPr>
-      <w:bookmarkStart w:id="26" w:name="_Toc112073505"/>
+      <w:bookmarkStart w:id="28" w:name="_Toc112073505"/>
       <w:r>
         <w:t>Appendix 1</w:t>
       </w:r>
-      <w:bookmarkEnd w:id="26"/>
+      <w:bookmarkEnd w:id="28"/>
     </w:p>
     <w:p>
       <w:pPr>
@@ -7015,11 +7176,12 @@
       <w:pPr>
         <w:pStyle w:val="AppendixSubheadings"/>
       </w:pPr>
-      <w:bookmarkStart w:id="27" w:name="_Toc112073506"/>
-      <w:r>
+      <w:bookmarkStart w:id="29" w:name="_Toc112073506"/>
+      <w:r>
+        <w:lastRenderedPageBreak/>
         <w:t>Appendix 2</w:t>
       </w:r>
-      <w:bookmarkEnd w:id="27"/>
+      <w:bookmarkEnd w:id="29"/>
     </w:p>
     <w:p>
       <w:pPr>
@@ -7035,13 +7197,13 @@
       <w:pPr>
         <w:pStyle w:val="Heading2"/>
       </w:pPr>
-      <w:bookmarkStart w:id="28" w:name="_Toc112073406"/>
-      <w:bookmarkStart w:id="29" w:name="_Toc112073507"/>
+      <w:bookmarkStart w:id="30" w:name="_Toc112073406"/>
+      <w:bookmarkStart w:id="31" w:name="_Toc112073507"/>
       <w:r>
         <w:t>References</w:t>
       </w:r>
-      <w:bookmarkEnd w:id="28"/>
-      <w:bookmarkEnd w:id="29"/>
+      <w:bookmarkEnd w:id="30"/>
+      <w:bookmarkEnd w:id="31"/>
     </w:p>
     <w:p>
       <w:pPr>
@@ -7068,11 +7230,6 @@
       <w:r>
         <w:fldChar w:fldCharType="separate"/>
       </w:r>
-      <w:bookmarkStart w:id="30" w:name="_Toc112073508"/>
-      <w:bookmarkStart w:id="31" w:name="_Toc112073407"/>
-      <w:bookmarkStart w:id="32" w:name="_Toc112073367"/>
-      <w:bookmarkStart w:id="33" w:name="_Toc112072313"/>
-      <w:bookmarkStart w:id="34" w:name="_Toc112072019"/>
       <w:r>
         <w:rPr>
           <w:b w:val="0"/>
@@ -7081,11 +7238,6 @@
         </w:rPr>
         <w:t>ADEC. 2022a. “Kenai River Water Quality Monitoring Activities.” 2022. https://dec.alaska.gov/water/nonpoint-source-control/waters-in-the-spotlight/kenai-river-water-quality-monitoring-activities/.</w:t>
       </w:r>
-      <w:bookmarkEnd w:id="30"/>
-      <w:bookmarkEnd w:id="31"/>
-      <w:bookmarkEnd w:id="32"/>
-      <w:bookmarkEnd w:id="33"/>
-      <w:bookmarkEnd w:id="34"/>
     </w:p>
     <w:p>
       <w:pPr>
@@ -7098,11 +7250,6 @@
           <w:noProof/>
         </w:rPr>
       </w:pPr>
-      <w:bookmarkStart w:id="35" w:name="_Toc112072020"/>
-      <w:bookmarkStart w:id="36" w:name="_Toc112072314"/>
-      <w:bookmarkStart w:id="37" w:name="_Toc112073368"/>
-      <w:bookmarkStart w:id="38" w:name="_Toc112073408"/>
-      <w:bookmarkStart w:id="39" w:name="_Toc112073509"/>
       <w:r>
         <w:rPr>
           <w:b w:val="0"/>
@@ -7111,11 +7258,6 @@
         </w:rPr>
         <w:t>———. 2022b. “Water Quality Standards and Restoration, Water Quality Reports.” February 15, 2022. https://dec.alaska.gov/water/water-quality/reports.</w:t>
       </w:r>
-      <w:bookmarkEnd w:id="35"/>
-      <w:bookmarkEnd w:id="36"/>
-      <w:bookmarkEnd w:id="37"/>
-      <w:bookmarkEnd w:id="38"/>
-      <w:bookmarkEnd w:id="39"/>
     </w:p>
     <w:p>
       <w:pPr>
@@ -7128,11 +7270,6 @@
           <w:noProof/>
         </w:rPr>
       </w:pPr>
-      <w:bookmarkStart w:id="40" w:name="_Toc112072021"/>
-      <w:bookmarkStart w:id="41" w:name="_Toc112072315"/>
-      <w:bookmarkStart w:id="42" w:name="_Toc112073369"/>
-      <w:bookmarkStart w:id="43" w:name="_Toc112073409"/>
-      <w:bookmarkStart w:id="44" w:name="_Toc112073510"/>
       <w:r>
         <w:rPr>
           <w:b w:val="0"/>
@@ -7141,11 +7278,6 @@
         </w:rPr>
         <w:t>AKDNR. 1997. “Kenai River Comprehensive Management Plan.” http://dnr.alaska.gov/parks/plans/krsmapln/krsma_1997_complete.pdf.</w:t>
       </w:r>
-      <w:bookmarkEnd w:id="40"/>
-      <w:bookmarkEnd w:id="41"/>
-      <w:bookmarkEnd w:id="42"/>
-      <w:bookmarkEnd w:id="43"/>
-      <w:bookmarkEnd w:id="44"/>
     </w:p>
     <w:p>
       <w:pPr>
@@ -7158,11 +7290,6 @@
           <w:noProof/>
         </w:rPr>
       </w:pPr>
-      <w:bookmarkStart w:id="45" w:name="_Toc112072022"/>
-      <w:bookmarkStart w:id="46" w:name="_Toc112072316"/>
-      <w:bookmarkStart w:id="47" w:name="_Toc112073370"/>
-      <w:bookmarkStart w:id="48" w:name="_Toc112073410"/>
-      <w:bookmarkStart w:id="49" w:name="_Toc112073511"/>
       <w:r>
         <w:rPr>
           <w:b w:val="0"/>
@@ -7171,11 +7298,6 @@
         </w:rPr>
         <w:t>Guerron Orejuela, Edgar. 2016. “Water Quality Assessment of the Kenai River Watershed from July 2000 to July 2014.” Kenai Watershed Forum. https://dec.alaska.gov/media/16756/kenai-river-baseline-monitoring-report-final-zncuappendix.pdf.</w:t>
       </w:r>
-      <w:bookmarkEnd w:id="45"/>
-      <w:bookmarkEnd w:id="46"/>
-      <w:bookmarkEnd w:id="47"/>
-      <w:bookmarkEnd w:id="48"/>
-      <w:bookmarkEnd w:id="49"/>
     </w:p>
     <w:p>
       <w:pPr>
@@ -7188,24 +7310,14 @@
           <w:noProof/>
         </w:rPr>
       </w:pPr>
-      <w:bookmarkStart w:id="50" w:name="_Toc112072023"/>
-      <w:bookmarkStart w:id="51" w:name="_Toc112072317"/>
-      <w:bookmarkStart w:id="52" w:name="_Toc112073371"/>
-      <w:bookmarkStart w:id="53" w:name="_Toc112073411"/>
-      <w:bookmarkStart w:id="54" w:name="_Toc112073512"/>
       <w:r>
         <w:rPr>
           <w:b w:val="0"/>
           <w:i w:val="0"/>
           <w:noProof/>
         </w:rPr>
-        <w:t>Litchfield, V. P., and G. B. Kyle. 1992. “Kenai River Water Quality Investigation Completion Report.” 123. Alaska Department of Fish and Game. http://www.adfg.alaska.gov/fedaidpdfs/FRED.123.pdf.</w:t>
-      </w:r>
-      <w:bookmarkEnd w:id="50"/>
-      <w:bookmarkEnd w:id="51"/>
-      <w:bookmarkEnd w:id="52"/>
-      <w:bookmarkEnd w:id="53"/>
-      <w:bookmarkEnd w:id="54"/>
+        <w:t>Kenai Watershed Forum. 2012. “Quality Assurance Project Plan, Kenai Watershed Forum, Kenai River Watershed Monitoring Program.” Kenai Watershed Forum.</w:t>
+      </w:r>
     </w:p>
     <w:p>
       <w:pPr>
@@ -7218,49 +7330,144 @@
           <w:noProof/>
         </w:rPr>
       </w:pPr>
-      <w:bookmarkStart w:id="55" w:name="_Toc112072024"/>
-      <w:bookmarkStart w:id="56" w:name="_Toc112072318"/>
-      <w:bookmarkStart w:id="57" w:name="_Toc112073372"/>
-      <w:bookmarkStart w:id="58" w:name="_Toc112073412"/>
-      <w:bookmarkStart w:id="59" w:name="_Toc112073513"/>
       <w:r>
         <w:rPr>
           <w:b w:val="0"/>
           <w:i w:val="0"/>
           <w:noProof/>
         </w:rPr>
-        <w:t>McCard, Jennifer J. 2007. “Water Quality Assessment of the Kenai River Watershed from July 2000 to July 2006.” Kenai Watershed Forum.</w:t>
-      </w:r>
-      <w:bookmarkEnd w:id="55"/>
-      <w:bookmarkEnd w:id="56"/>
-      <w:bookmarkEnd w:id="57"/>
-      <w:bookmarkEnd w:id="58"/>
-      <w:bookmarkEnd w:id="59"/>
+        <w:t>———. 2019. “Quality Assurance Project Plan, Kenai Watershed Forum, Kenai River Watershed Monitoring Program, v2.0.” v3. Kenai Watershed Forum.</w:t>
+      </w:r>
     </w:p>
     <w:p>
       <w:pPr>
         <w:pStyle w:val="Heading2"/>
         <w:spacing w:line="240" w:lineRule="exact"/>
         <w:ind w:left="720" w:hanging="720"/>
-      </w:pPr>
-      <w:bookmarkStart w:id="60" w:name="_Toc112072025"/>
-      <w:bookmarkStart w:id="61" w:name="_Toc112072319"/>
-      <w:bookmarkStart w:id="62" w:name="_Toc112073373"/>
-      <w:bookmarkStart w:id="63" w:name="_Toc112073413"/>
-      <w:bookmarkStart w:id="64" w:name="_Toc112073514"/>
-      <w:r>
         <w:rPr>
           <w:b w:val="0"/>
           <w:i w:val="0"/>
           <w:noProof/>
         </w:rPr>
+      </w:pPr>
+      <w:r>
+        <w:rPr>
+          <w:b w:val="0"/>
+          <w:i w:val="0"/>
+          <w:noProof/>
+        </w:rPr>
+        <w:t>Litchfield, V. P., and G. B. Kyle. 1992. “Kenai River Water Quality Investigation Completion Report.” 123. Alaska Department of Fish and Game. http://www.adfg.alaska.gov/fedaidpdfs/FRED.123.pdf.</w:t>
+      </w:r>
+    </w:p>
+    <w:p>
+      <w:pPr>
+        <w:pStyle w:val="Heading2"/>
+        <w:spacing w:line="240" w:lineRule="exact"/>
+        <w:ind w:left="720" w:hanging="720"/>
+        <w:rPr>
+          <w:b w:val="0"/>
+          <w:i w:val="0"/>
+          <w:noProof/>
+        </w:rPr>
+      </w:pPr>
+      <w:r>
+        <w:rPr>
+          <w:b w:val="0"/>
+          <w:i w:val="0"/>
+          <w:noProof/>
+        </w:rPr>
+        <w:t>Martin, Michelle, Joe Charbonnet, Elizabeth Jones, Jim Czarnezki, and Robert Ruffner. 2011. “Turbidity Monitoring on the Lower Kenai River, 2008-2010.” Kenai Watershed Forum.</w:t>
+      </w:r>
+    </w:p>
+    <w:p>
+      <w:pPr>
+        <w:pStyle w:val="Heading2"/>
+        <w:spacing w:line="240" w:lineRule="exact"/>
+        <w:ind w:left="720" w:hanging="720"/>
+        <w:rPr>
+          <w:b w:val="0"/>
+          <w:i w:val="0"/>
+          <w:noProof/>
+        </w:rPr>
+      </w:pPr>
+      <w:r>
+        <w:rPr>
+          <w:b w:val="0"/>
+          <w:i w:val="0"/>
+          <w:noProof/>
+        </w:rPr>
+        <w:t>Mauger, Sue. 2013. “Cook Inlet Stream Temp Network Synthesis Report 2008-2012.” Cook Inletekeeper. https://inletkeeper.org/wp-content/uploads/2017/03/Cook-Inlet-Stream-Temp-Network-Synthesis-Report.pdf.</w:t>
+      </w:r>
+    </w:p>
+    <w:p>
+      <w:pPr>
+        <w:pStyle w:val="Heading2"/>
+        <w:spacing w:line="240" w:lineRule="exact"/>
+        <w:ind w:left="720" w:hanging="720"/>
+        <w:rPr>
+          <w:b w:val="0"/>
+          <w:i w:val="0"/>
+          <w:noProof/>
+        </w:rPr>
+      </w:pPr>
+      <w:r>
+        <w:rPr>
+          <w:b w:val="0"/>
+          <w:i w:val="0"/>
+          <w:noProof/>
+        </w:rPr>
+        <w:t xml:space="preserve">Mauger, Sue, Rebecca Shaftel, Jason C. Leppi, and Daniel J. Rinella. 2017. “Summer Temperature Regimes in Southcentral Alaska Streams: Watershed Drivers of Variation and Potential Implications for Pacific Salmon.” </w:t>
+      </w:r>
+      <w:r>
+        <w:rPr>
+          <w:b w:val="0"/>
+          <w:noProof/>
+        </w:rPr>
+        <w:t>Canadian Journal of Fisheries and Aquatic Sciences. Journal Canadien Des Sciences Halieutiques et Aquatiques</w:t>
+      </w:r>
+      <w:r>
+        <w:rPr>
+          <w:b w:val="0"/>
+          <w:i w:val="0"/>
+          <w:noProof/>
+        </w:rPr>
+        <w:t xml:space="preserve"> 74 (5): 702–15.</w:t>
+      </w:r>
+    </w:p>
+    <w:p>
+      <w:pPr>
+        <w:pStyle w:val="Heading2"/>
+        <w:spacing w:line="240" w:lineRule="exact"/>
+        <w:ind w:left="720" w:hanging="720"/>
+        <w:rPr>
+          <w:b w:val="0"/>
+          <w:i w:val="0"/>
+          <w:noProof/>
+        </w:rPr>
+      </w:pPr>
+      <w:r>
+        <w:rPr>
+          <w:b w:val="0"/>
+          <w:i w:val="0"/>
+          <w:noProof/>
+        </w:rPr>
+        <w:t>McCard, Jennifer J. 2007. “Water Quality Assessment of the Kenai River Watershed from July 2000 to July 2006.” Kenai Watershed Forum.</w:t>
+      </w:r>
+    </w:p>
+    <w:p>
+      <w:pPr>
+        <w:pStyle w:val="Heading2"/>
+        <w:spacing w:line="240" w:lineRule="exact"/>
+        <w:ind w:left="720" w:hanging="720"/>
+      </w:pPr>
+      <w:r>
+        <w:rPr>
+          <w:b w:val="0"/>
+          <w:i w:val="0"/>
+          <w:noProof/>
+        </w:rPr>
         <w:t>USFWS. 1997. “Upper Kenai River Cooperative Plan.” https://www.fws.gov/uploadedFiles/UpperKenaiRiverCoop_Plan_1997.pdf.</w:t>
       </w:r>
-      <w:bookmarkEnd w:id="60"/>
-      <w:bookmarkEnd w:id="61"/>
-      <w:bookmarkEnd w:id="62"/>
-      <w:bookmarkEnd w:id="63"/>
-      <w:bookmarkEnd w:id="64"/>
       <w:r>
         <w:fldChar w:fldCharType="end"/>
       </w:r>
@@ -7321,13 +7528,8 @@
         <w:t>Sarah</w:t>
       </w:r>
       <w:r>
-        <w:t xml:space="preserve"> </w:t>
-      </w:r>
-      <w:r>
-        <w:t>Apsens</w:t>
-      </w:r>
-      <w:bookmarkStart w:id="22" w:name="_GoBack"/>
-      <w:bookmarkEnd w:id="22"/>
+        <w:t xml:space="preserve"> Apsens</w:t>
+      </w:r>
       <w:r>
         <w:t>, is there a better way to include / describe all the work that ADEC does here? Big area to cover, yes, but this makes it sound like the state does nothing, which obviously is not the case!</w:t>
       </w:r>
@@ -7396,7 +7598,7 @@
           <w:rPr>
             <w:noProof/>
           </w:rPr>
-          <w:t>8</w:t>
+          <w:t>10</w:t>
         </w:r>
         <w:r>
           <w:rPr>
@@ -7690,11 +7892,193 @@
       </w:pPr>
     </w:lvl>
   </w:abstractNum>
+  <w:abstractNum w:abstractNumId="2" w15:restartNumberingAfterBreak="0">
+    <w:nsid w:val="5C7D77D9"/>
+    <w:multiLevelType w:val="hybridMultilevel"/>
+    <w:tmpl w:val="9A262850"/>
+    <w:lvl w:ilvl="0" w:tplc="6AA821A8">
+      <w:start w:val="1"/>
+      <w:numFmt w:val="upperLetter"/>
+      <w:lvlText w:val="%1)"/>
+      <w:lvlJc w:val="left"/>
+      <w:pPr>
+        <w:ind w:left="720" w:hanging="360"/>
+      </w:pPr>
+      <w:rPr>
+        <w:rFonts w:ascii="TimesNewRomanPSMT" w:eastAsiaTheme="minorHAnsi" w:hAnsi="TimesNewRomanPSMT" w:cs="TimesNewRomanPSMT" w:hint="default"/>
+        <w:sz w:val="24"/>
+      </w:rPr>
+    </w:lvl>
+    <w:lvl w:ilvl="1" w:tplc="04090019" w:tentative="1">
+      <w:start w:val="1"/>
+      <w:numFmt w:val="lowerLetter"/>
+      <w:lvlText w:val="%2."/>
+      <w:lvlJc w:val="left"/>
+      <w:pPr>
+        <w:ind w:left="1440" w:hanging="360"/>
+      </w:pPr>
+    </w:lvl>
+    <w:lvl w:ilvl="2" w:tplc="0409001B" w:tentative="1">
+      <w:start w:val="1"/>
+      <w:numFmt w:val="lowerRoman"/>
+      <w:lvlText w:val="%3."/>
+      <w:lvlJc w:val="right"/>
+      <w:pPr>
+        <w:ind w:left="2160" w:hanging="180"/>
+      </w:pPr>
+    </w:lvl>
+    <w:lvl w:ilvl="3" w:tplc="0409000F" w:tentative="1">
+      <w:start w:val="1"/>
+      <w:numFmt w:val="decimal"/>
+      <w:lvlText w:val="%4."/>
+      <w:lvlJc w:val="left"/>
+      <w:pPr>
+        <w:ind w:left="2880" w:hanging="360"/>
+      </w:pPr>
+    </w:lvl>
+    <w:lvl w:ilvl="4" w:tplc="04090019" w:tentative="1">
+      <w:start w:val="1"/>
+      <w:numFmt w:val="lowerLetter"/>
+      <w:lvlText w:val="%5."/>
+      <w:lvlJc w:val="left"/>
+      <w:pPr>
+        <w:ind w:left="3600" w:hanging="360"/>
+      </w:pPr>
+    </w:lvl>
+    <w:lvl w:ilvl="5" w:tplc="0409001B" w:tentative="1">
+      <w:start w:val="1"/>
+      <w:numFmt w:val="lowerRoman"/>
+      <w:lvlText w:val="%6."/>
+      <w:lvlJc w:val="right"/>
+      <w:pPr>
+        <w:ind w:left="4320" w:hanging="180"/>
+      </w:pPr>
+    </w:lvl>
+    <w:lvl w:ilvl="6" w:tplc="0409000F" w:tentative="1">
+      <w:start w:val="1"/>
+      <w:numFmt w:val="decimal"/>
+      <w:lvlText w:val="%7."/>
+      <w:lvlJc w:val="left"/>
+      <w:pPr>
+        <w:ind w:left="5040" w:hanging="360"/>
+      </w:pPr>
+    </w:lvl>
+    <w:lvl w:ilvl="7" w:tplc="04090019" w:tentative="1">
+      <w:start w:val="1"/>
+      <w:numFmt w:val="lowerLetter"/>
+      <w:lvlText w:val="%8."/>
+      <w:lvlJc w:val="left"/>
+      <w:pPr>
+        <w:ind w:left="5760" w:hanging="360"/>
+      </w:pPr>
+    </w:lvl>
+    <w:lvl w:ilvl="8" w:tplc="0409001B" w:tentative="1">
+      <w:start w:val="1"/>
+      <w:numFmt w:val="lowerRoman"/>
+      <w:lvlText w:val="%9."/>
+      <w:lvlJc w:val="right"/>
+      <w:pPr>
+        <w:ind w:left="6480" w:hanging="180"/>
+      </w:pPr>
+    </w:lvl>
+  </w:abstractNum>
+  <w:abstractNum w:abstractNumId="3" w15:restartNumberingAfterBreak="0">
+    <w:nsid w:val="5CB85881"/>
+    <w:multiLevelType w:val="hybridMultilevel"/>
+    <w:tmpl w:val="2FE60970"/>
+    <w:lvl w:ilvl="0" w:tplc="04090015">
+      <w:start w:val="1"/>
+      <w:numFmt w:val="upperLetter"/>
+      <w:lvlText w:val="%1."/>
+      <w:lvlJc w:val="left"/>
+      <w:pPr>
+        <w:ind w:left="720" w:hanging="360"/>
+      </w:pPr>
+    </w:lvl>
+    <w:lvl w:ilvl="1" w:tplc="04090019" w:tentative="1">
+      <w:start w:val="1"/>
+      <w:numFmt w:val="lowerLetter"/>
+      <w:lvlText w:val="%2."/>
+      <w:lvlJc w:val="left"/>
+      <w:pPr>
+        <w:ind w:left="1440" w:hanging="360"/>
+      </w:pPr>
+    </w:lvl>
+    <w:lvl w:ilvl="2" w:tplc="0409001B" w:tentative="1">
+      <w:start w:val="1"/>
+      <w:numFmt w:val="lowerRoman"/>
+      <w:lvlText w:val="%3."/>
+      <w:lvlJc w:val="right"/>
+      <w:pPr>
+        <w:ind w:left="2160" w:hanging="180"/>
+      </w:pPr>
+    </w:lvl>
+    <w:lvl w:ilvl="3" w:tplc="0409000F" w:tentative="1">
+      <w:start w:val="1"/>
+      <w:numFmt w:val="decimal"/>
+      <w:lvlText w:val="%4."/>
+      <w:lvlJc w:val="left"/>
+      <w:pPr>
+        <w:ind w:left="2880" w:hanging="360"/>
+      </w:pPr>
+    </w:lvl>
+    <w:lvl w:ilvl="4" w:tplc="04090019" w:tentative="1">
+      <w:start w:val="1"/>
+      <w:numFmt w:val="lowerLetter"/>
+      <w:lvlText w:val="%5."/>
+      <w:lvlJc w:val="left"/>
+      <w:pPr>
+        <w:ind w:left="3600" w:hanging="360"/>
+      </w:pPr>
+    </w:lvl>
+    <w:lvl w:ilvl="5" w:tplc="0409001B" w:tentative="1">
+      <w:start w:val="1"/>
+      <w:numFmt w:val="lowerRoman"/>
+      <w:lvlText w:val="%6."/>
+      <w:lvlJc w:val="right"/>
+      <w:pPr>
+        <w:ind w:left="4320" w:hanging="180"/>
+      </w:pPr>
+    </w:lvl>
+    <w:lvl w:ilvl="6" w:tplc="0409000F" w:tentative="1">
+      <w:start w:val="1"/>
+      <w:numFmt w:val="decimal"/>
+      <w:lvlText w:val="%7."/>
+      <w:lvlJc w:val="left"/>
+      <w:pPr>
+        <w:ind w:left="5040" w:hanging="360"/>
+      </w:pPr>
+    </w:lvl>
+    <w:lvl w:ilvl="7" w:tplc="04090019" w:tentative="1">
+      <w:start w:val="1"/>
+      <w:numFmt w:val="lowerLetter"/>
+      <w:lvlText w:val="%8."/>
+      <w:lvlJc w:val="left"/>
+      <w:pPr>
+        <w:ind w:left="5760" w:hanging="360"/>
+      </w:pPr>
+    </w:lvl>
+    <w:lvl w:ilvl="8" w:tplc="0409001B" w:tentative="1">
+      <w:start w:val="1"/>
+      <w:numFmt w:val="lowerRoman"/>
+      <w:lvlText w:val="%9."/>
+      <w:lvlJc w:val="right"/>
+      <w:pPr>
+        <w:ind w:left="6480" w:hanging="180"/>
+      </w:pPr>
+    </w:lvl>
+  </w:abstractNum>
   <w:num w:numId="1">
     <w:abstractNumId w:val="1"/>
   </w:num>
   <w:num w:numId="2">
     <w:abstractNumId w:val="0"/>
+  </w:num>
+  <w:num w:numId="3">
+    <w:abstractNumId w:val="3"/>
+  </w:num>
+  <w:num w:numId="4">
+    <w:abstractNumId w:val="2"/>
   </w:num>
 </w:numbering>
 </file>
@@ -8841,7 +9225,7 @@
 </file>
 
 <file path=customXml/itemProps1.xml><?xml version="1.0" encoding="utf-8"?>
-<ds:datastoreItem xmlns:ds="http://schemas.openxmlformats.org/officeDocument/2006/customXml" ds:itemID="{CD5333BB-37B3-401C-AA72-39C5032D1DDD}">
+<ds:datastoreItem xmlns:ds="http://schemas.openxmlformats.org/officeDocument/2006/customXml" ds:itemID="{9ED956F1-E5F9-4AB4-8AE4-8E64461F0C02}">
   <ds:schemaRefs>
     <ds:schemaRef ds:uri="http://schemas.openxmlformats.org/officeDocument/2006/bibliography"/>
   </ds:schemaRefs>
